--- a/build_channels_apk/READ_ME.docx
+++ b/build_channels_apk/READ_ME.docx
@@ -13,7 +13,7 @@
         <w:jc w:val="left"/>
         <w:outlineLvl w:val="1"/>
         <w:rPr>
-          <w:rFonts w:ascii="Segoe UI" w:eastAsia="宋体" w:hAnsi="Segoe UI" w:cs="Segoe UI" w:hint="eastAsia"/>
+          <w:rFonts w:ascii="Segoe UI" w:eastAsia="宋体" w:hAnsi="Segoe UI" w:cs="Segoe UI"/>
           <w:b/>
           <w:bCs/>
           <w:color w:val="24292E"/>
@@ -53,7 +53,7 @@
         <w:shd w:val="clear" w:color="auto" w:fill="FFFFFF"/>
         <w:jc w:val="left"/>
         <w:rPr>
-          <w:rFonts w:ascii="Segoe UI" w:eastAsia="宋体" w:hAnsi="Segoe UI" w:cs="Segoe UI" w:hint="eastAsia"/>
+          <w:rFonts w:ascii="Segoe UI" w:eastAsia="宋体" w:hAnsi="Segoe UI" w:cs="Segoe UI"/>
           <w:color w:val="24292E"/>
           <w:kern w:val="0"/>
           <w:sz w:val="24"/>
@@ -157,7 +157,7 @@
         <w:shd w:val="clear" w:color="auto" w:fill="FFFFFF"/>
         <w:jc w:val="left"/>
         <w:rPr>
-          <w:rFonts w:ascii="Segoe UI" w:eastAsia="宋体" w:hAnsi="Segoe UI" w:cs="Segoe UI" w:hint="eastAsia"/>
+          <w:rFonts w:ascii="Segoe UI" w:eastAsia="宋体" w:hAnsi="Segoe UI" w:cs="Segoe UI"/>
           <w:color w:val="24292E"/>
           <w:kern w:val="0"/>
           <w:sz w:val="24"/>
@@ -221,7 +221,7 @@
         <w:shd w:val="clear" w:color="auto" w:fill="FFFFFF"/>
         <w:jc w:val="left"/>
         <w:rPr>
-          <w:rFonts w:ascii="Segoe UI" w:eastAsia="宋体" w:hAnsi="Segoe UI" w:cs="Segoe UI"/>
+          <w:rFonts w:ascii="Segoe UI" w:eastAsia="宋体" w:hAnsi="Segoe UI" w:cs="Segoe UI" w:hint="eastAsia"/>
           <w:color w:val="24292E"/>
           <w:kern w:val="0"/>
           <w:sz w:val="24"/>
@@ -268,22 +268,6 @@
         </w:rPr>
         <w:t>文件夹中</w:t>
       </w:r>
-    </w:p>
-    <w:p>
-      <w:pPr>
-        <w:widowControl/>
-        <w:shd w:val="clear" w:color="auto" w:fill="FFFFFF"/>
-        <w:jc w:val="left"/>
-        <w:rPr>
-          <w:rFonts w:ascii="Segoe UI" w:eastAsia="宋体" w:hAnsi="Segoe UI" w:cs="Segoe UI" w:hint="eastAsia"/>
-          <w:color w:val="24292E"/>
-          <w:kern w:val="0"/>
-          <w:sz w:val="24"/>
-          <w:szCs w:val="24"/>
-        </w:rPr>
-      </w:pPr>
-      <w:bookmarkStart w:id="0" w:name="_GoBack"/>
-      <w:bookmarkEnd w:id="0"/>
     </w:p>
     <w:p>
       <w:pPr>
@@ -305,7 +289,19 @@
           <w:szCs w:val="36"/>
         </w:rPr>
       </w:pPr>
-      <w:r>
+      <w:bookmarkStart w:id="0" w:name="_GoBack"/>
+      <w:bookmarkEnd w:id="0"/>
+    </w:p>
+    <w:p>
+      <w:pPr>
+        <w:widowControl/>
+        <w:pBdr>
+          <w:bottom w:val="single" w:sz="6" w:space="4" w:color="EAECEF"/>
+        </w:pBdr>
+        <w:shd w:val="clear" w:color="auto" w:fill="FFFFFF"/>
+        <w:spacing w:before="100" w:beforeAutospacing="1" w:after="240"/>
+        <w:jc w:val="left"/>
+        <w:outlineLvl w:val="1"/>
         <w:rPr>
           <w:rFonts w:ascii="Segoe UI" w:eastAsia="宋体" w:hAnsi="Segoe UI" w:cs="Segoe UI"/>
           <w:b/>
@@ -315,8 +311,7 @@
           <w:sz w:val="36"/>
           <w:szCs w:val="36"/>
         </w:rPr>
-        <w:t>VasDolly</w:t>
-      </w:r>
+      </w:pPr>
       <w:r>
         <w:rPr>
           <w:rFonts w:ascii="Segoe UI" w:eastAsia="宋体" w:hAnsi="Segoe UI" w:cs="Segoe UI"/>
@@ -327,7 +322,7 @@
           <w:sz w:val="36"/>
           <w:szCs w:val="36"/>
         </w:rPr>
-        <w:t>命令行</w:t>
+        <w:t>获取渠道号</w:t>
       </w:r>
       <w:r>
         <w:rPr>
@@ -339,71 +334,44 @@
           <w:sz w:val="36"/>
           <w:szCs w:val="36"/>
         </w:rPr>
-        <w:t>说明</w:t>
+        <w:t>：</w:t>
       </w:r>
     </w:p>
     <w:p>
       <w:pPr>
-        <w:widowControl/>
-        <w:shd w:val="clear" w:color="auto" w:fill="FFFFFF"/>
-        <w:jc w:val="left"/>
-        <w:rPr>
-          <w:rFonts w:ascii="Segoe UI" w:eastAsia="宋体" w:hAnsi="Segoe UI" w:cs="Segoe UI"/>
-          <w:color w:val="24292E"/>
-          <w:kern w:val="0"/>
-          <w:sz w:val="24"/>
-          <w:szCs w:val="24"/>
-        </w:rPr>
-      </w:pPr>
-      <w:r>
-        <w:rPr>
-          <w:rFonts w:ascii="Segoe UI" w:eastAsia="宋体" w:hAnsi="Segoe UI" w:cs="Segoe UI"/>
-          <w:color w:val="24292E"/>
-          <w:kern w:val="0"/>
-          <w:sz w:val="24"/>
-          <w:szCs w:val="24"/>
-        </w:rPr>
-        <w:t>命令行工具</w:t>
-      </w:r>
-      <w:r>
-        <w:rPr>
-          <w:rFonts w:ascii="Consolas" w:eastAsia="宋体" w:hAnsi="Consolas" w:cs="宋体"/>
-          <w:color w:val="24292E"/>
-          <w:kern w:val="0"/>
-          <w:sz w:val="20"/>
-          <w:szCs w:val="20"/>
-        </w:rPr>
-        <w:t>VasDolly.jar</w:t>
-      </w:r>
-      <w:r>
-        <w:rPr>
-          <w:rFonts w:ascii="Segoe UI" w:eastAsia="宋体" w:hAnsi="Segoe UI" w:cs="Segoe UI"/>
-          <w:color w:val="24292E"/>
-          <w:kern w:val="0"/>
-          <w:sz w:val="24"/>
-          <w:szCs w:val="24"/>
-        </w:rPr>
-        <w:t>，可以通过</w:t>
-      </w:r>
-      <w:r>
-        <w:rPr>
-          <w:rFonts w:ascii="Segoe UI" w:eastAsia="宋体" w:hAnsi="Segoe UI" w:cs="Segoe UI"/>
-          <w:color w:val="24292E"/>
-          <w:kern w:val="0"/>
-          <w:sz w:val="24"/>
-          <w:szCs w:val="24"/>
-        </w:rPr>
-        <w:t>help</w:t>
-      </w:r>
-      <w:r>
-        <w:rPr>
-          <w:rFonts w:ascii="Segoe UI" w:eastAsia="宋体" w:hAnsi="Segoe UI" w:cs="Segoe UI"/>
-          <w:color w:val="24292E"/>
-          <w:kern w:val="0"/>
-          <w:sz w:val="24"/>
-          <w:szCs w:val="24"/>
-        </w:rPr>
-        <w:t>查看具体命令：</w:t>
+        <w:rPr>
+          <w:rFonts w:ascii="Segoe UI" w:eastAsia="宋体" w:hAnsi="Segoe UI" w:cs="Segoe UI"/>
+          <w:b/>
+          <w:bCs/>
+          <w:color w:val="24292E"/>
+          <w:kern w:val="0"/>
+          <w:sz w:val="30"/>
+          <w:szCs w:val="30"/>
+        </w:rPr>
+      </w:pPr>
+      <w:r>
+        <w:rPr>
+          <w:rFonts w:ascii="Segoe UI" w:eastAsia="宋体" w:hAnsi="Segoe UI" w:cs="Segoe UI" w:hint="eastAsia"/>
+          <w:b/>
+          <w:bCs/>
+          <w:color w:val="24292E"/>
+          <w:kern w:val="0"/>
+          <w:sz w:val="30"/>
+          <w:szCs w:val="30"/>
+        </w:rPr>
+        <w:t>1</w:t>
+      </w:r>
+      <w:r>
+        <w:rPr>
+          <w:rFonts w:ascii="Segoe UI" w:eastAsia="宋体" w:hAnsi="Segoe UI" w:cs="Segoe UI" w:hint="eastAsia"/>
+          <w:b/>
+          <w:bCs/>
+          <w:color w:val="24292E"/>
+          <w:kern w:val="0"/>
+          <w:sz w:val="30"/>
+          <w:szCs w:val="30"/>
+        </w:rPr>
+        <w:t>、</w:t>
       </w:r>
     </w:p>
     <w:p>
@@ -445,126 +413,7 @@
           <w:sz w:val="20"/>
           <w:szCs w:val="20"/>
         </w:rPr>
-        <w:t xml:space="preserve">java </w:t>
-      </w:r>
-      <w:r>
-        <w:rPr>
-          <w:rFonts w:ascii="Consolas" w:eastAsia="宋体" w:hAnsi="Consolas" w:cs="宋体"/>
-          <w:color w:val="D73A49"/>
-          <w:kern w:val="0"/>
-          <w:sz w:val="20"/>
-          <w:szCs w:val="20"/>
-        </w:rPr>
-        <w:t>-</w:t>
-      </w:r>
-      <w:r>
-        <w:rPr>
-          <w:rFonts w:ascii="Consolas" w:eastAsia="宋体" w:hAnsi="Consolas" w:cs="宋体"/>
-          <w:color w:val="24292E"/>
-          <w:kern w:val="0"/>
-          <w:sz w:val="20"/>
-          <w:szCs w:val="20"/>
-        </w:rPr>
-        <w:t>jar VasDolly</w:t>
-      </w:r>
-      <w:r>
-        <w:rPr>
-          <w:rFonts w:ascii="Consolas" w:eastAsia="宋体" w:hAnsi="Consolas" w:cs="宋体"/>
-          <w:color w:val="D73A49"/>
-          <w:kern w:val="0"/>
-          <w:sz w:val="20"/>
-          <w:szCs w:val="20"/>
-        </w:rPr>
-        <w:t>.</w:t>
-      </w:r>
-      <w:r>
-        <w:rPr>
-          <w:rFonts w:ascii="Consolas" w:eastAsia="宋体" w:hAnsi="Consolas" w:cs="宋体"/>
-          <w:color w:val="24292E"/>
-          <w:kern w:val="0"/>
-          <w:sz w:val="20"/>
-          <w:szCs w:val="20"/>
-        </w:rPr>
-        <w:t>jar help</w:t>
-      </w:r>
-    </w:p>
-    <w:p>
-      <w:pPr>
-        <w:widowControl/>
-        <w:shd w:val="clear" w:color="auto" w:fill="FFFFFF"/>
-        <w:spacing w:after="240"/>
-        <w:jc w:val="left"/>
-        <w:rPr>
-          <w:rFonts w:ascii="Segoe UI" w:eastAsia="宋体" w:hAnsi="Segoe UI" w:cs="Segoe UI"/>
-          <w:color w:val="24292E"/>
-          <w:kern w:val="0"/>
-          <w:sz w:val="24"/>
-          <w:szCs w:val="24"/>
-        </w:rPr>
-      </w:pPr>
-      <w:r>
-        <w:rPr>
-          <w:rFonts w:ascii="Segoe UI" w:eastAsia="宋体" w:hAnsi="Segoe UI" w:cs="Segoe UI"/>
-          <w:color w:val="24292E"/>
-          <w:kern w:val="0"/>
-          <w:sz w:val="24"/>
-          <w:szCs w:val="24"/>
-        </w:rPr>
-        <w:t>目前支持以下操作：</w:t>
-      </w:r>
-    </w:p>
-    <w:p>
-      <w:pPr>
-        <w:widowControl/>
-        <w:shd w:val="clear" w:color="auto" w:fill="FFFFFF"/>
-        <w:spacing w:before="360" w:after="240"/>
-        <w:jc w:val="left"/>
-        <w:outlineLvl w:val="2"/>
-        <w:rPr>
-          <w:rFonts w:ascii="Segoe UI" w:eastAsia="宋体" w:hAnsi="Segoe UI" w:cs="Segoe UI"/>
-          <w:b/>
-          <w:bCs/>
-          <w:color w:val="24292E"/>
-          <w:kern w:val="0"/>
-          <w:sz w:val="30"/>
-          <w:szCs w:val="30"/>
-        </w:rPr>
-      </w:pPr>
-      <w:r>
-        <w:rPr>
-          <w:rFonts w:ascii="Segoe UI" w:eastAsia="宋体" w:hAnsi="Segoe UI" w:cs="Segoe UI"/>
-          <w:b/>
-          <w:bCs/>
-          <w:color w:val="24292E"/>
-          <w:kern w:val="0"/>
-          <w:sz w:val="30"/>
-          <w:szCs w:val="30"/>
-        </w:rPr>
-        <w:t>获取指定</w:t>
-      </w:r>
-      <w:r>
-        <w:rPr>
-          <w:rFonts w:ascii="Segoe UI" w:eastAsia="宋体" w:hAnsi="Segoe UI" w:cs="Segoe UI"/>
-          <w:b/>
-          <w:bCs/>
-          <w:color w:val="24292E"/>
-          <w:kern w:val="0"/>
-          <w:sz w:val="30"/>
-          <w:szCs w:val="30"/>
-        </w:rPr>
-        <w:t>APK</w:t>
-      </w:r>
-      <w:r>
-        <w:rPr>
-          <w:rFonts w:ascii="Segoe UI" w:eastAsia="宋体" w:hAnsi="Segoe UI" w:cs="Segoe UI"/>
-          <w:b/>
-          <w:bCs/>
-          <w:color w:val="24292E"/>
-          <w:kern w:val="0"/>
-          <w:sz w:val="30"/>
-          <w:szCs w:val="30"/>
-        </w:rPr>
-        <w:t>的签名方式</w:t>
+        <w:t>dependencies {</w:t>
       </w:r>
     </w:p>
     <w:p>
@@ -606,201 +455,17 @@
           <w:sz w:val="20"/>
           <w:szCs w:val="20"/>
         </w:rPr>
-        <w:t xml:space="preserve">java </w:t>
-      </w:r>
-      <w:r>
-        <w:rPr>
-          <w:rFonts w:ascii="Consolas" w:eastAsia="宋体" w:hAnsi="Consolas" w:cs="宋体"/>
-          <w:color w:val="D73A49"/>
-          <w:kern w:val="0"/>
-          <w:sz w:val="20"/>
-          <w:szCs w:val="20"/>
-        </w:rPr>
-        <w:t>-</w:t>
-      </w:r>
-      <w:r>
-        <w:rPr>
-          <w:rFonts w:ascii="Consolas" w:eastAsia="宋体" w:hAnsi="Consolas" w:cs="宋体"/>
-          <w:color w:val="24292E"/>
-          <w:kern w:val="0"/>
-          <w:sz w:val="20"/>
-          <w:szCs w:val="20"/>
-        </w:rPr>
-        <w:t>jar VasDolly</w:t>
-      </w:r>
-      <w:r>
-        <w:rPr>
-          <w:rFonts w:ascii="Consolas" w:eastAsia="宋体" w:hAnsi="Consolas" w:cs="宋体"/>
-          <w:color w:val="D73A49"/>
-          <w:kern w:val="0"/>
-          <w:sz w:val="20"/>
-          <w:szCs w:val="20"/>
-        </w:rPr>
-        <w:t>.</w:t>
-      </w:r>
-      <w:r>
-        <w:rPr>
-          <w:rFonts w:ascii="Consolas" w:eastAsia="宋体" w:hAnsi="Consolas" w:cs="宋体"/>
-          <w:color w:val="24292E"/>
-          <w:kern w:val="0"/>
-          <w:sz w:val="20"/>
-          <w:szCs w:val="20"/>
-        </w:rPr>
-        <w:t xml:space="preserve">jar get </w:t>
-      </w:r>
-      <w:r>
-        <w:rPr>
-          <w:rFonts w:ascii="Consolas" w:eastAsia="宋体" w:hAnsi="Consolas" w:cs="宋体"/>
-          <w:color w:val="D73A49"/>
-          <w:kern w:val="0"/>
-          <w:sz w:val="20"/>
-          <w:szCs w:val="20"/>
-        </w:rPr>
-        <w:t>-</w:t>
-      </w:r>
-      <w:r>
-        <w:rPr>
-          <w:rFonts w:ascii="Consolas" w:eastAsia="宋体" w:hAnsi="Consolas" w:cs="宋体"/>
-          <w:color w:val="24292E"/>
-          <w:kern w:val="0"/>
-          <w:sz w:val="20"/>
-          <w:szCs w:val="20"/>
-        </w:rPr>
-        <w:t xml:space="preserve">s </w:t>
-      </w:r>
-      <w:r>
-        <w:rPr>
-          <w:rFonts w:ascii="Consolas" w:eastAsia="宋体" w:hAnsi="Consolas" w:cs="宋体"/>
-          <w:color w:val="D73A49"/>
-          <w:kern w:val="0"/>
-          <w:sz w:val="20"/>
-          <w:szCs w:val="20"/>
-        </w:rPr>
-        <w:t>/</w:t>
-      </w:r>
-      <w:r>
-        <w:rPr>
-          <w:rFonts w:ascii="Consolas" w:eastAsia="宋体" w:hAnsi="Consolas" w:cs="宋体"/>
-          <w:color w:val="24292E"/>
-          <w:kern w:val="0"/>
-          <w:sz w:val="20"/>
-          <w:szCs w:val="20"/>
-        </w:rPr>
-        <w:t>home</w:t>
-      </w:r>
-      <w:r>
-        <w:rPr>
-          <w:rFonts w:ascii="Consolas" w:eastAsia="宋体" w:hAnsi="Consolas" w:cs="宋体"/>
-          <w:color w:val="D73A49"/>
-          <w:kern w:val="0"/>
-          <w:sz w:val="20"/>
-          <w:szCs w:val="20"/>
-        </w:rPr>
-        <w:t>/</w:t>
-      </w:r>
-      <w:r>
-        <w:rPr>
-          <w:rFonts w:ascii="Consolas" w:eastAsia="宋体" w:hAnsi="Consolas" w:cs="宋体"/>
-          <w:color w:val="24292E"/>
-          <w:kern w:val="0"/>
-          <w:sz w:val="20"/>
-          <w:szCs w:val="20"/>
-        </w:rPr>
-        <w:t>user</w:t>
-      </w:r>
-      <w:r>
-        <w:rPr>
-          <w:rFonts w:ascii="Consolas" w:eastAsia="宋体" w:hAnsi="Consolas" w:cs="宋体"/>
-          <w:color w:val="D73A49"/>
-          <w:kern w:val="0"/>
-          <w:sz w:val="20"/>
-          <w:szCs w:val="20"/>
-        </w:rPr>
-        <w:t>/</w:t>
-      </w:r>
-      <w:r>
-        <w:rPr>
-          <w:rFonts w:ascii="Consolas" w:eastAsia="宋体" w:hAnsi="Consolas" w:cs="宋体"/>
-          <w:color w:val="24292E"/>
-          <w:kern w:val="0"/>
-          <w:sz w:val="20"/>
-          <w:szCs w:val="20"/>
-        </w:rPr>
-        <w:t>test</w:t>
-      </w:r>
-      <w:r>
-        <w:rPr>
-          <w:rFonts w:ascii="Consolas" w:eastAsia="宋体" w:hAnsi="Consolas" w:cs="宋体"/>
-          <w:color w:val="D73A49"/>
-          <w:kern w:val="0"/>
-          <w:sz w:val="20"/>
-          <w:szCs w:val="20"/>
-        </w:rPr>
-        <w:t>.</w:t>
-      </w:r>
-      <w:r>
-        <w:rPr>
-          <w:rFonts w:ascii="Consolas" w:eastAsia="宋体" w:hAnsi="Consolas" w:cs="宋体"/>
-          <w:color w:val="24292E"/>
-          <w:kern w:val="0"/>
-          <w:sz w:val="20"/>
-          <w:szCs w:val="20"/>
-        </w:rPr>
-        <w:t>apk</w:t>
-      </w:r>
-    </w:p>
-    <w:p>
-      <w:pPr>
-        <w:widowControl/>
-        <w:shd w:val="clear" w:color="auto" w:fill="FFFFFF"/>
-        <w:spacing w:before="360" w:after="240"/>
-        <w:jc w:val="left"/>
-        <w:outlineLvl w:val="2"/>
-        <w:rPr>
-          <w:rFonts w:ascii="Segoe UI" w:eastAsia="宋体" w:hAnsi="Segoe UI" w:cs="Segoe UI"/>
-          <w:b/>
-          <w:bCs/>
-          <w:color w:val="24292E"/>
-          <w:kern w:val="0"/>
-          <w:sz w:val="30"/>
-          <w:szCs w:val="30"/>
-        </w:rPr>
-      </w:pPr>
-      <w:r>
-        <w:rPr>
-          <w:rFonts w:ascii="Segoe UI" w:eastAsia="宋体" w:hAnsi="Segoe UI" w:cs="Segoe UI"/>
-          <w:b/>
-          <w:bCs/>
-          <w:color w:val="24292E"/>
-          <w:kern w:val="0"/>
-          <w:sz w:val="30"/>
-          <w:szCs w:val="30"/>
-        </w:rPr>
-        <w:t>获取指定</w:t>
-      </w:r>
-      <w:r>
-        <w:rPr>
-          <w:rFonts w:ascii="Segoe UI" w:eastAsia="宋体" w:hAnsi="Segoe UI" w:cs="Segoe UI"/>
-          <w:b/>
-          <w:bCs/>
-          <w:color w:val="24292E"/>
-          <w:kern w:val="0"/>
-          <w:sz w:val="30"/>
-          <w:szCs w:val="30"/>
-        </w:rPr>
-        <w:t>APK</w:t>
-      </w:r>
-      <w:r>
-        <w:rPr>
-          <w:rFonts w:ascii="Segoe UI" w:eastAsia="宋体" w:hAnsi="Segoe UI" w:cs="Segoe UI"/>
-          <w:b/>
-          <w:bCs/>
-          <w:color w:val="24292E"/>
-          <w:kern w:val="0"/>
-          <w:sz w:val="30"/>
-          <w:szCs w:val="30"/>
-        </w:rPr>
-        <w:t>的渠道信息</w:t>
+        <w:t xml:space="preserve">    api </w:t>
+      </w:r>
+      <w:r>
+        <w:rPr>
+          <w:rFonts w:ascii="Consolas" w:eastAsia="宋体" w:hAnsi="Consolas" w:cs="宋体"/>
+          <w:color w:val="032F62"/>
+          <w:kern w:val="0"/>
+          <w:sz w:val="20"/>
+          <w:szCs w:val="20"/>
+        </w:rPr>
+        <w:t>'com.leon.channel:helper:2.0.3'</w:t>
       </w:r>
     </w:p>
     <w:p>
@@ -842,201 +507,237 @@
           <w:sz w:val="20"/>
           <w:szCs w:val="20"/>
         </w:rPr>
-        <w:t xml:space="preserve">java </w:t>
-      </w:r>
-      <w:r>
-        <w:rPr>
-          <w:rFonts w:ascii="Consolas" w:eastAsia="宋体" w:hAnsi="Consolas" w:cs="宋体"/>
-          <w:color w:val="D73A49"/>
-          <w:kern w:val="0"/>
-          <w:sz w:val="20"/>
-          <w:szCs w:val="20"/>
-        </w:rPr>
-        <w:t>-</w:t>
-      </w:r>
-      <w:r>
-        <w:rPr>
-          <w:rFonts w:ascii="Consolas" w:eastAsia="宋体" w:hAnsi="Consolas" w:cs="宋体"/>
-          <w:color w:val="24292E"/>
-          <w:kern w:val="0"/>
-          <w:sz w:val="20"/>
-          <w:szCs w:val="20"/>
-        </w:rPr>
-        <w:t>jar VasDolly</w:t>
-      </w:r>
-      <w:r>
-        <w:rPr>
-          <w:rFonts w:ascii="Consolas" w:eastAsia="宋体" w:hAnsi="Consolas" w:cs="宋体"/>
-          <w:color w:val="D73A49"/>
-          <w:kern w:val="0"/>
-          <w:sz w:val="20"/>
-          <w:szCs w:val="20"/>
-        </w:rPr>
-        <w:t>.</w:t>
-      </w:r>
-      <w:r>
-        <w:rPr>
-          <w:rFonts w:ascii="Consolas" w:eastAsia="宋体" w:hAnsi="Consolas" w:cs="宋体"/>
-          <w:color w:val="24292E"/>
-          <w:kern w:val="0"/>
-          <w:sz w:val="20"/>
-          <w:szCs w:val="20"/>
-        </w:rPr>
-        <w:t xml:space="preserve">jar get </w:t>
-      </w:r>
-      <w:r>
-        <w:rPr>
-          <w:rFonts w:ascii="Consolas" w:eastAsia="宋体" w:hAnsi="Consolas" w:cs="宋体"/>
-          <w:color w:val="D73A49"/>
-          <w:kern w:val="0"/>
-          <w:sz w:val="20"/>
-          <w:szCs w:val="20"/>
-        </w:rPr>
-        <w:t>-</w:t>
-      </w:r>
-      <w:r>
-        <w:rPr>
-          <w:rFonts w:ascii="Consolas" w:eastAsia="宋体" w:hAnsi="Consolas" w:cs="宋体"/>
-          <w:color w:val="24292E"/>
-          <w:kern w:val="0"/>
-          <w:sz w:val="20"/>
-          <w:szCs w:val="20"/>
-        </w:rPr>
-        <w:t xml:space="preserve">c </w:t>
-      </w:r>
-      <w:r>
-        <w:rPr>
-          <w:rFonts w:ascii="Consolas" w:eastAsia="宋体" w:hAnsi="Consolas" w:cs="宋体"/>
-          <w:color w:val="D73A49"/>
-          <w:kern w:val="0"/>
-          <w:sz w:val="20"/>
-          <w:szCs w:val="20"/>
-        </w:rPr>
-        <w:t>/</w:t>
-      </w:r>
-      <w:r>
-        <w:rPr>
-          <w:rFonts w:ascii="Consolas" w:eastAsia="宋体" w:hAnsi="Consolas" w:cs="宋体"/>
-          <w:color w:val="24292E"/>
-          <w:kern w:val="0"/>
-          <w:sz w:val="20"/>
-          <w:szCs w:val="20"/>
-        </w:rPr>
-        <w:t>home</w:t>
-      </w:r>
-      <w:r>
-        <w:rPr>
-          <w:rFonts w:ascii="Consolas" w:eastAsia="宋体" w:hAnsi="Consolas" w:cs="宋体"/>
-          <w:color w:val="D73A49"/>
-          <w:kern w:val="0"/>
-          <w:sz w:val="20"/>
-          <w:szCs w:val="20"/>
-        </w:rPr>
-        <w:t>/</w:t>
-      </w:r>
-      <w:r>
-        <w:rPr>
-          <w:rFonts w:ascii="Consolas" w:eastAsia="宋体" w:hAnsi="Consolas" w:cs="宋体"/>
-          <w:color w:val="24292E"/>
-          <w:kern w:val="0"/>
-          <w:sz w:val="20"/>
-          <w:szCs w:val="20"/>
-        </w:rPr>
-        <w:t>user</w:t>
-      </w:r>
-      <w:r>
-        <w:rPr>
-          <w:rFonts w:ascii="Consolas" w:eastAsia="宋体" w:hAnsi="Consolas" w:cs="宋体"/>
-          <w:color w:val="D73A49"/>
-          <w:kern w:val="0"/>
-          <w:sz w:val="20"/>
-          <w:szCs w:val="20"/>
-        </w:rPr>
-        <w:t>/</w:t>
-      </w:r>
-      <w:r>
-        <w:rPr>
-          <w:rFonts w:ascii="Consolas" w:eastAsia="宋体" w:hAnsi="Consolas" w:cs="宋体"/>
-          <w:color w:val="24292E"/>
-          <w:kern w:val="0"/>
-          <w:sz w:val="20"/>
-          <w:szCs w:val="20"/>
-        </w:rPr>
-        <w:t>test</w:t>
-      </w:r>
-      <w:r>
-        <w:rPr>
-          <w:rFonts w:ascii="Consolas" w:eastAsia="宋体" w:hAnsi="Consolas" w:cs="宋体"/>
-          <w:color w:val="D73A49"/>
-          <w:kern w:val="0"/>
-          <w:sz w:val="20"/>
-          <w:szCs w:val="20"/>
-        </w:rPr>
-        <w:t>.</w:t>
-      </w:r>
-      <w:r>
-        <w:rPr>
-          <w:rFonts w:ascii="Consolas" w:eastAsia="宋体" w:hAnsi="Consolas" w:cs="宋体"/>
-          <w:color w:val="24292E"/>
-          <w:kern w:val="0"/>
-          <w:sz w:val="20"/>
-          <w:szCs w:val="20"/>
-        </w:rPr>
-        <w:t>apk</w:t>
+        <w:t>}</w:t>
+      </w:r>
+    </w:p>
+    <w:p/>
+    <w:p>
+      <w:pPr>
+        <w:rPr>
+          <w:rFonts w:ascii="Segoe UI" w:eastAsia="宋体" w:hAnsi="Segoe UI" w:cs="Segoe UI"/>
+          <w:b/>
+          <w:bCs/>
+          <w:color w:val="24292E"/>
+          <w:kern w:val="0"/>
+          <w:sz w:val="30"/>
+          <w:szCs w:val="30"/>
+        </w:rPr>
+      </w:pPr>
+      <w:r>
+        <w:rPr>
+          <w:rFonts w:ascii="Segoe UI" w:eastAsia="宋体" w:hAnsi="Segoe UI" w:cs="Segoe UI" w:hint="eastAsia"/>
+          <w:b/>
+          <w:bCs/>
+          <w:color w:val="24292E"/>
+          <w:kern w:val="0"/>
+          <w:sz w:val="30"/>
+          <w:szCs w:val="30"/>
+        </w:rPr>
+        <w:t>2</w:t>
+      </w:r>
+      <w:r>
+        <w:rPr>
+          <w:rFonts w:ascii="Segoe UI" w:eastAsia="宋体" w:hAnsi="Segoe UI" w:cs="Segoe UI" w:hint="eastAsia"/>
+          <w:b/>
+          <w:bCs/>
+          <w:color w:val="24292E"/>
+          <w:kern w:val="0"/>
+          <w:sz w:val="30"/>
+          <w:szCs w:val="30"/>
+        </w:rPr>
+        <w:t>、</w:t>
       </w:r>
     </w:p>
     <w:p>
       <w:pPr>
+        <w:pStyle w:val="HTML0"/>
+        <w:shd w:val="clear" w:color="auto" w:fill="F6F8FA"/>
+        <w:rPr>
+          <w:rFonts w:ascii="Consolas" w:hAnsi="Consolas"/>
+          <w:color w:val="24292E"/>
+          <w:sz w:val="20"/>
+          <w:szCs w:val="20"/>
+        </w:rPr>
+      </w:pPr>
+      <w:r>
+        <w:rPr>
+          <w:rFonts w:ascii="Consolas" w:hAnsi="Consolas"/>
+          <w:color w:val="24292E"/>
+          <w:sz w:val="20"/>
+          <w:szCs w:val="20"/>
+        </w:rPr>
+        <w:t xml:space="preserve">String channel </w:t>
+      </w:r>
+      <w:r>
+        <w:rPr>
+          <w:rFonts w:ascii="Consolas" w:hAnsi="Consolas"/>
+          <w:color w:val="D73A49"/>
+          <w:sz w:val="20"/>
+          <w:szCs w:val="20"/>
+        </w:rPr>
+        <w:t>=</w:t>
+      </w:r>
+      <w:r>
+        <w:rPr>
+          <w:rFonts w:ascii="Consolas" w:hAnsi="Consolas"/>
+          <w:color w:val="24292E"/>
+          <w:sz w:val="20"/>
+          <w:szCs w:val="20"/>
+        </w:rPr>
+        <w:t xml:space="preserve"> ChannelReaderUtil</w:t>
+      </w:r>
+      <w:r>
+        <w:rPr>
+          <w:rFonts w:ascii="Consolas" w:hAnsi="Consolas"/>
+          <w:color w:val="D73A49"/>
+          <w:sz w:val="20"/>
+          <w:szCs w:val="20"/>
+        </w:rPr>
+        <w:t>.</w:t>
+      </w:r>
+      <w:r>
+        <w:rPr>
+          <w:rFonts w:ascii="Consolas" w:hAnsi="Consolas"/>
+          <w:color w:val="24292E"/>
+          <w:sz w:val="20"/>
+          <w:szCs w:val="20"/>
+        </w:rPr>
+        <w:t>getChannel(getApplicationContext());</w:t>
+      </w:r>
+    </w:p>
+    <w:p>
+      <w:pPr>
         <w:widowControl/>
         <w:shd w:val="clear" w:color="auto" w:fill="FFFFFF"/>
-        <w:spacing w:before="360" w:after="240"/>
         <w:jc w:val="left"/>
-        <w:outlineLvl w:val="2"/>
-        <w:rPr>
-          <w:rFonts w:ascii="Segoe UI" w:eastAsia="宋体" w:hAnsi="Segoe UI" w:cs="Segoe UI"/>
-          <w:b/>
-          <w:bCs/>
-          <w:color w:val="24292E"/>
-          <w:kern w:val="0"/>
-          <w:sz w:val="30"/>
-          <w:szCs w:val="30"/>
-        </w:rPr>
-      </w:pPr>
-      <w:r>
-        <w:rPr>
-          <w:rFonts w:ascii="Segoe UI" w:eastAsia="宋体" w:hAnsi="Segoe UI" w:cs="Segoe UI"/>
-          <w:b/>
-          <w:bCs/>
-          <w:color w:val="24292E"/>
-          <w:kern w:val="0"/>
-          <w:sz w:val="30"/>
-          <w:szCs w:val="30"/>
-        </w:rPr>
-        <w:t>删除指定</w:t>
-      </w:r>
-      <w:r>
-        <w:rPr>
-          <w:rFonts w:ascii="Segoe UI" w:eastAsia="宋体" w:hAnsi="Segoe UI" w:cs="Segoe UI"/>
-          <w:b/>
-          <w:bCs/>
-          <w:color w:val="24292E"/>
-          <w:kern w:val="0"/>
-          <w:sz w:val="30"/>
-          <w:szCs w:val="30"/>
-        </w:rPr>
-        <w:t>APK</w:t>
-      </w:r>
-      <w:r>
-        <w:rPr>
-          <w:rFonts w:ascii="Segoe UI" w:eastAsia="宋体" w:hAnsi="Segoe UI" w:cs="Segoe UI"/>
-          <w:b/>
-          <w:bCs/>
-          <w:color w:val="24292E"/>
-          <w:kern w:val="0"/>
-          <w:sz w:val="30"/>
-          <w:szCs w:val="30"/>
-        </w:rPr>
-        <w:t>的渠道信息</w:t>
+        <w:rPr>
+          <w:rFonts w:ascii="Segoe UI" w:eastAsia="宋体" w:hAnsi="Segoe UI" w:cs="Segoe UI" w:hint="eastAsia"/>
+          <w:color w:val="24292E"/>
+          <w:kern w:val="0"/>
+          <w:sz w:val="24"/>
+          <w:szCs w:val="24"/>
+        </w:rPr>
+      </w:pPr>
+    </w:p>
+    <w:p>
+      <w:pPr>
+        <w:widowControl/>
+        <w:pBdr>
+          <w:bottom w:val="single" w:sz="6" w:space="4" w:color="EAECEF"/>
+        </w:pBdr>
+        <w:shd w:val="clear" w:color="auto" w:fill="FFFFFF"/>
+        <w:spacing w:before="100" w:beforeAutospacing="1" w:after="240"/>
+        <w:jc w:val="left"/>
+        <w:outlineLvl w:val="1"/>
+        <w:rPr>
+          <w:rFonts w:ascii="Segoe UI" w:eastAsia="宋体" w:hAnsi="Segoe UI" w:cs="Segoe UI"/>
+          <w:b/>
+          <w:bCs/>
+          <w:color w:val="24292E"/>
+          <w:kern w:val="0"/>
+          <w:sz w:val="36"/>
+          <w:szCs w:val="36"/>
+        </w:rPr>
+      </w:pPr>
+      <w:r>
+        <w:rPr>
+          <w:rFonts w:ascii="Segoe UI" w:eastAsia="宋体" w:hAnsi="Segoe UI" w:cs="Segoe UI"/>
+          <w:b/>
+          <w:bCs/>
+          <w:color w:val="24292E"/>
+          <w:kern w:val="0"/>
+          <w:sz w:val="36"/>
+          <w:szCs w:val="36"/>
+        </w:rPr>
+        <w:t>VasDolly</w:t>
+      </w:r>
+      <w:r>
+        <w:rPr>
+          <w:rFonts w:ascii="Segoe UI" w:eastAsia="宋体" w:hAnsi="Segoe UI" w:cs="Segoe UI"/>
+          <w:b/>
+          <w:bCs/>
+          <w:color w:val="24292E"/>
+          <w:kern w:val="0"/>
+          <w:sz w:val="36"/>
+          <w:szCs w:val="36"/>
+        </w:rPr>
+        <w:t>命令行</w:t>
+      </w:r>
+      <w:r>
+        <w:rPr>
+          <w:rFonts w:ascii="Segoe UI" w:eastAsia="宋体" w:hAnsi="Segoe UI" w:cs="Segoe UI" w:hint="eastAsia"/>
+          <w:b/>
+          <w:bCs/>
+          <w:color w:val="24292E"/>
+          <w:kern w:val="0"/>
+          <w:sz w:val="36"/>
+          <w:szCs w:val="36"/>
+        </w:rPr>
+        <w:t>说明</w:t>
+      </w:r>
+    </w:p>
+    <w:p>
+      <w:pPr>
+        <w:widowControl/>
+        <w:shd w:val="clear" w:color="auto" w:fill="FFFFFF"/>
+        <w:jc w:val="left"/>
+        <w:rPr>
+          <w:rFonts w:ascii="Segoe UI" w:eastAsia="宋体" w:hAnsi="Segoe UI" w:cs="Segoe UI"/>
+          <w:color w:val="24292E"/>
+          <w:kern w:val="0"/>
+          <w:sz w:val="24"/>
+          <w:szCs w:val="24"/>
+        </w:rPr>
+      </w:pPr>
+      <w:r>
+        <w:rPr>
+          <w:rFonts w:ascii="Segoe UI" w:eastAsia="宋体" w:hAnsi="Segoe UI" w:cs="Segoe UI"/>
+          <w:color w:val="24292E"/>
+          <w:kern w:val="0"/>
+          <w:sz w:val="24"/>
+          <w:szCs w:val="24"/>
+        </w:rPr>
+        <w:t>命令行工具</w:t>
+      </w:r>
+      <w:r>
+        <w:rPr>
+          <w:rFonts w:ascii="Consolas" w:eastAsia="宋体" w:hAnsi="Consolas" w:cs="宋体"/>
+          <w:color w:val="24292E"/>
+          <w:kern w:val="0"/>
+          <w:sz w:val="20"/>
+          <w:szCs w:val="20"/>
+        </w:rPr>
+        <w:t>VasDolly.jar</w:t>
+      </w:r>
+      <w:r>
+        <w:rPr>
+          <w:rFonts w:ascii="Segoe UI" w:eastAsia="宋体" w:hAnsi="Segoe UI" w:cs="Segoe UI"/>
+          <w:color w:val="24292E"/>
+          <w:kern w:val="0"/>
+          <w:sz w:val="24"/>
+          <w:szCs w:val="24"/>
+        </w:rPr>
+        <w:t>，可以通过</w:t>
+      </w:r>
+      <w:r>
+        <w:rPr>
+          <w:rFonts w:ascii="Segoe UI" w:eastAsia="宋体" w:hAnsi="Segoe UI" w:cs="Segoe UI"/>
+          <w:color w:val="24292E"/>
+          <w:kern w:val="0"/>
+          <w:sz w:val="24"/>
+          <w:szCs w:val="24"/>
+        </w:rPr>
+        <w:t>help</w:t>
+      </w:r>
+      <w:r>
+        <w:rPr>
+          <w:rFonts w:ascii="Segoe UI" w:eastAsia="宋体" w:hAnsi="Segoe UI" w:cs="Segoe UI"/>
+          <w:color w:val="24292E"/>
+          <w:kern w:val="0"/>
+          <w:sz w:val="24"/>
+          <w:szCs w:val="24"/>
+        </w:rPr>
+        <w:t>查看具体命令：</w:t>
       </w:r>
     </w:p>
     <w:p>
@@ -1118,107 +819,32 @@
           <w:sz w:val="20"/>
           <w:szCs w:val="20"/>
         </w:rPr>
-        <w:t xml:space="preserve">jar remove </w:t>
-      </w:r>
-      <w:r>
-        <w:rPr>
-          <w:rFonts w:ascii="Consolas" w:eastAsia="宋体" w:hAnsi="Consolas" w:cs="宋体"/>
-          <w:color w:val="D73A49"/>
-          <w:kern w:val="0"/>
-          <w:sz w:val="20"/>
-          <w:szCs w:val="20"/>
-        </w:rPr>
-        <w:t>-</w:t>
-      </w:r>
-      <w:r>
-        <w:rPr>
-          <w:rFonts w:ascii="Consolas" w:eastAsia="宋体" w:hAnsi="Consolas" w:cs="宋体"/>
-          <w:color w:val="24292E"/>
-          <w:kern w:val="0"/>
-          <w:sz w:val="20"/>
-          <w:szCs w:val="20"/>
-        </w:rPr>
-        <w:t xml:space="preserve">c </w:t>
-      </w:r>
-      <w:r>
-        <w:rPr>
-          <w:rFonts w:ascii="Consolas" w:eastAsia="宋体" w:hAnsi="Consolas" w:cs="宋体"/>
-          <w:color w:val="D73A49"/>
-          <w:kern w:val="0"/>
-          <w:sz w:val="20"/>
-          <w:szCs w:val="20"/>
-        </w:rPr>
-        <w:t>/</w:t>
-      </w:r>
-      <w:r>
-        <w:rPr>
-          <w:rFonts w:ascii="Consolas" w:eastAsia="宋体" w:hAnsi="Consolas" w:cs="宋体"/>
-          <w:color w:val="24292E"/>
-          <w:kern w:val="0"/>
-          <w:sz w:val="20"/>
-          <w:szCs w:val="20"/>
-        </w:rPr>
-        <w:t>home</w:t>
-      </w:r>
-      <w:r>
-        <w:rPr>
-          <w:rFonts w:ascii="Consolas" w:eastAsia="宋体" w:hAnsi="Consolas" w:cs="宋体"/>
-          <w:color w:val="D73A49"/>
-          <w:kern w:val="0"/>
-          <w:sz w:val="20"/>
-          <w:szCs w:val="20"/>
-        </w:rPr>
-        <w:t>/</w:t>
-      </w:r>
-      <w:r>
-        <w:rPr>
-          <w:rFonts w:ascii="Consolas" w:eastAsia="宋体" w:hAnsi="Consolas" w:cs="宋体"/>
-          <w:color w:val="24292E"/>
-          <w:kern w:val="0"/>
-          <w:sz w:val="20"/>
-          <w:szCs w:val="20"/>
-        </w:rPr>
-        <w:t>user</w:t>
-      </w:r>
-      <w:r>
-        <w:rPr>
-          <w:rFonts w:ascii="Consolas" w:eastAsia="宋体" w:hAnsi="Consolas" w:cs="宋体"/>
-          <w:color w:val="D73A49"/>
-          <w:kern w:val="0"/>
-          <w:sz w:val="20"/>
-          <w:szCs w:val="20"/>
-        </w:rPr>
-        <w:t>/</w:t>
-      </w:r>
-      <w:r>
-        <w:rPr>
-          <w:rFonts w:ascii="Consolas" w:eastAsia="宋体" w:hAnsi="Consolas" w:cs="宋体"/>
-          <w:color w:val="24292E"/>
-          <w:kern w:val="0"/>
-          <w:sz w:val="20"/>
-          <w:szCs w:val="20"/>
-        </w:rPr>
-        <w:t>test</w:t>
-      </w:r>
-      <w:r>
-        <w:rPr>
-          <w:rFonts w:ascii="Consolas" w:eastAsia="宋体" w:hAnsi="Consolas" w:cs="宋体"/>
-          <w:color w:val="D73A49"/>
-          <w:kern w:val="0"/>
-          <w:sz w:val="20"/>
-          <w:szCs w:val="20"/>
-        </w:rPr>
-        <w:t>.</w:t>
-      </w:r>
-      <w:r>
-        <w:rPr>
-          <w:rFonts w:ascii="Consolas" w:eastAsia="宋体" w:hAnsi="Consolas" w:cs="宋体"/>
-          <w:color w:val="24292E"/>
-          <w:kern w:val="0"/>
-          <w:sz w:val="20"/>
-          <w:szCs w:val="20"/>
-        </w:rPr>
-        <w:t>apk</w:t>
+        <w:t>jar help</w:t>
+      </w:r>
+    </w:p>
+    <w:p>
+      <w:pPr>
+        <w:widowControl/>
+        <w:shd w:val="clear" w:color="auto" w:fill="FFFFFF"/>
+        <w:spacing w:after="240"/>
+        <w:jc w:val="left"/>
+        <w:rPr>
+          <w:rFonts w:ascii="Segoe UI" w:eastAsia="宋体" w:hAnsi="Segoe UI" w:cs="Segoe UI"/>
+          <w:color w:val="24292E"/>
+          <w:kern w:val="0"/>
+          <w:sz w:val="24"/>
+          <w:szCs w:val="24"/>
+        </w:rPr>
+      </w:pPr>
+      <w:r>
+        <w:rPr>
+          <w:rFonts w:ascii="Segoe UI" w:eastAsia="宋体" w:hAnsi="Segoe UI" w:cs="Segoe UI"/>
+          <w:color w:val="24292E"/>
+          <w:kern w:val="0"/>
+          <w:sz w:val="24"/>
+          <w:szCs w:val="24"/>
+        </w:rPr>
+        <w:t>目前支持以下操作：</w:t>
       </w:r>
     </w:p>
     <w:p>
@@ -1248,7 +874,31 @@
           <w:sz w:val="30"/>
           <w:szCs w:val="30"/>
         </w:rPr>
-        <w:t>通过指定渠道字符串添加渠道信息</w:t>
+        <w:t>获取指定</w:t>
+      </w:r>
+      <w:r>
+        <w:rPr>
+          <w:rFonts w:ascii="Segoe UI" w:eastAsia="宋体" w:hAnsi="Segoe UI" w:cs="Segoe UI"/>
+          <w:b/>
+          <w:bCs/>
+          <w:color w:val="24292E"/>
+          <w:kern w:val="0"/>
+          <w:sz w:val="30"/>
+          <w:szCs w:val="30"/>
+        </w:rPr>
+        <w:t>APK</w:t>
+      </w:r>
+      <w:r>
+        <w:rPr>
+          <w:rFonts w:ascii="Segoe UI" w:eastAsia="宋体" w:hAnsi="Segoe UI" w:cs="Segoe UI"/>
+          <w:b/>
+          <w:bCs/>
+          <w:color w:val="24292E"/>
+          <w:kern w:val="0"/>
+          <w:sz w:val="30"/>
+          <w:szCs w:val="30"/>
+        </w:rPr>
+        <w:t>的签名方式</w:t>
       </w:r>
     </w:p>
     <w:p>
@@ -1330,7 +980,7 @@
           <w:sz w:val="20"/>
           <w:szCs w:val="20"/>
         </w:rPr>
-        <w:t xml:space="preserve">jar put </w:t>
+        <w:t xml:space="preserve">jar get </w:t>
       </w:r>
       <w:r>
         <w:rPr>
@@ -1350,27 +1000,7 @@
           <w:sz w:val="20"/>
           <w:szCs w:val="20"/>
         </w:rPr>
-        <w:t xml:space="preserve">c </w:t>
-      </w:r>
-      <w:r>
-        <w:rPr>
-          <w:rFonts w:ascii="Consolas" w:eastAsia="宋体" w:hAnsi="Consolas" w:cs="宋体"/>
-          <w:color w:val="032F62"/>
-          <w:kern w:val="0"/>
-          <w:sz w:val="20"/>
-          <w:szCs w:val="20"/>
-        </w:rPr>
-        <w:t>"channel1,channel2"</w:t>
-      </w:r>
-      <w:r>
-        <w:rPr>
-          <w:rFonts w:ascii="Consolas" w:eastAsia="宋体" w:hAnsi="Consolas" w:cs="宋体"/>
-          <w:color w:val="24292E"/>
-          <w:kern w:val="0"/>
-          <w:sz w:val="20"/>
-          <w:szCs w:val="20"/>
-        </w:rPr>
-        <w:t xml:space="preserve"> </w:t>
+        <w:t xml:space="preserve">s </w:t>
       </w:r>
       <w:r>
         <w:rPr>
@@ -1430,7 +1060,7 @@
           <w:sz w:val="20"/>
           <w:szCs w:val="20"/>
         </w:rPr>
-        <w:t>base</w:t>
+        <w:t>test</w:t>
       </w:r>
       <w:r>
         <w:rPr>
@@ -1450,57 +1080,7 @@
           <w:sz w:val="20"/>
           <w:szCs w:val="20"/>
         </w:rPr>
-        <w:t xml:space="preserve">apk </w:t>
-      </w:r>
-      <w:r>
-        <w:rPr>
-          <w:rFonts w:ascii="Consolas" w:eastAsia="宋体" w:hAnsi="Consolas" w:cs="宋体"/>
-          <w:color w:val="D73A49"/>
-          <w:kern w:val="0"/>
-          <w:sz w:val="20"/>
-          <w:szCs w:val="20"/>
-        </w:rPr>
-        <w:t>/</w:t>
-      </w:r>
-      <w:r>
-        <w:rPr>
-          <w:rFonts w:ascii="Consolas" w:eastAsia="宋体" w:hAnsi="Consolas" w:cs="宋体"/>
-          <w:color w:val="24292E"/>
-          <w:kern w:val="0"/>
-          <w:sz w:val="20"/>
-          <w:szCs w:val="20"/>
-        </w:rPr>
-        <w:t>home</w:t>
-      </w:r>
-      <w:r>
-        <w:rPr>
-          <w:rFonts w:ascii="Consolas" w:eastAsia="宋体" w:hAnsi="Consolas" w:cs="宋体"/>
-          <w:color w:val="D73A49"/>
-          <w:kern w:val="0"/>
-          <w:sz w:val="20"/>
-          <w:szCs w:val="20"/>
-        </w:rPr>
-        <w:t>/</w:t>
-      </w:r>
-      <w:r>
-        <w:rPr>
-          <w:rFonts w:ascii="Consolas" w:eastAsia="宋体" w:hAnsi="Consolas" w:cs="宋体"/>
-          <w:color w:val="24292E"/>
-          <w:kern w:val="0"/>
-          <w:sz w:val="20"/>
-          <w:szCs w:val="20"/>
-        </w:rPr>
-        <w:t>user</w:t>
-      </w:r>
-      <w:r>
-        <w:rPr>
-          <w:rFonts w:ascii="Consolas" w:eastAsia="宋体" w:hAnsi="Consolas" w:cs="宋体"/>
-          <w:color w:val="D73A49"/>
-          <w:kern w:val="0"/>
-          <w:sz w:val="20"/>
-          <w:szCs w:val="20"/>
-        </w:rPr>
-        <w:t>/</w:t>
+        <w:t>apk</w:t>
       </w:r>
     </w:p>
     <w:p>
@@ -1530,7 +1110,7 @@
           <w:sz w:val="30"/>
           <w:szCs w:val="30"/>
         </w:rPr>
-        <w:t>通过指定某个渠道字符串添加渠道信息到目标</w:t>
+        <w:t>获取指定</w:t>
       </w:r>
       <w:r>
         <w:rPr>
@@ -1543,6 +1123,18 @@
           <w:szCs w:val="30"/>
         </w:rPr>
         <w:t>APK</w:t>
+      </w:r>
+      <w:r>
+        <w:rPr>
+          <w:rFonts w:ascii="Segoe UI" w:eastAsia="宋体" w:hAnsi="Segoe UI" w:cs="Segoe UI"/>
+          <w:b/>
+          <w:bCs/>
+          <w:color w:val="24292E"/>
+          <w:kern w:val="0"/>
+          <w:sz w:val="30"/>
+          <w:szCs w:val="30"/>
+        </w:rPr>
+        <w:t>的渠道信息</w:t>
       </w:r>
     </w:p>
     <w:p>
@@ -1584,7 +1176,6 @@
           <w:sz w:val="20"/>
           <w:szCs w:val="20"/>
         </w:rPr>
-        <w:lastRenderedPageBreak/>
         <w:t xml:space="preserve">java </w:t>
       </w:r>
       <w:r>
@@ -1625,7 +1216,7 @@
           <w:sz w:val="20"/>
           <w:szCs w:val="20"/>
         </w:rPr>
-        <w:t xml:space="preserve">jar put </w:t>
+        <w:t xml:space="preserve">jar get </w:t>
       </w:r>
       <w:r>
         <w:rPr>
@@ -1650,26 +1241,6 @@
       <w:r>
         <w:rPr>
           <w:rFonts w:ascii="Consolas" w:eastAsia="宋体" w:hAnsi="Consolas" w:cs="宋体"/>
-          <w:color w:val="032F62"/>
-          <w:kern w:val="0"/>
-          <w:sz w:val="20"/>
-          <w:szCs w:val="20"/>
-        </w:rPr>
-        <w:t>"channel1"</w:t>
-      </w:r>
-      <w:r>
-        <w:rPr>
-          <w:rFonts w:ascii="Consolas" w:eastAsia="宋体" w:hAnsi="Consolas" w:cs="宋体"/>
-          <w:color w:val="24292E"/>
-          <w:kern w:val="0"/>
-          <w:sz w:val="20"/>
-          <w:szCs w:val="20"/>
-        </w:rPr>
-        <w:t xml:space="preserve"> </w:t>
-      </w:r>
-      <w:r>
-        <w:rPr>
-          <w:rFonts w:ascii="Consolas" w:eastAsia="宋体" w:hAnsi="Consolas" w:cs="宋体"/>
           <w:color w:val="D73A49"/>
           <w:kern w:val="0"/>
           <w:sz w:val="20"/>
@@ -1725,87 +1296,7 @@
           <w:sz w:val="20"/>
           <w:szCs w:val="20"/>
         </w:rPr>
-        <w:t>base</w:t>
-      </w:r>
-      <w:r>
-        <w:rPr>
-          <w:rFonts w:ascii="Consolas" w:eastAsia="宋体" w:hAnsi="Consolas" w:cs="宋体"/>
-          <w:color w:val="D73A49"/>
-          <w:kern w:val="0"/>
-          <w:sz w:val="20"/>
-          <w:szCs w:val="20"/>
-        </w:rPr>
-        <w:t>.</w:t>
-      </w:r>
-      <w:r>
-        <w:rPr>
-          <w:rFonts w:ascii="Consolas" w:eastAsia="宋体" w:hAnsi="Consolas" w:cs="宋体"/>
-          <w:color w:val="24292E"/>
-          <w:kern w:val="0"/>
-          <w:sz w:val="20"/>
-          <w:szCs w:val="20"/>
-        </w:rPr>
-        <w:t xml:space="preserve">apk </w:t>
-      </w:r>
-      <w:r>
-        <w:rPr>
-          <w:rFonts w:ascii="Consolas" w:eastAsia="宋体" w:hAnsi="Consolas" w:cs="宋体"/>
-          <w:color w:val="D73A49"/>
-          <w:kern w:val="0"/>
-          <w:sz w:val="20"/>
-          <w:szCs w:val="20"/>
-        </w:rPr>
-        <w:t>/</w:t>
-      </w:r>
-      <w:r>
-        <w:rPr>
-          <w:rFonts w:ascii="Consolas" w:eastAsia="宋体" w:hAnsi="Consolas" w:cs="宋体"/>
-          <w:color w:val="24292E"/>
-          <w:kern w:val="0"/>
-          <w:sz w:val="20"/>
-          <w:szCs w:val="20"/>
-        </w:rPr>
-        <w:t>home</w:t>
-      </w:r>
-      <w:r>
-        <w:rPr>
-          <w:rFonts w:ascii="Consolas" w:eastAsia="宋体" w:hAnsi="Consolas" w:cs="宋体"/>
-          <w:color w:val="D73A49"/>
-          <w:kern w:val="0"/>
-          <w:sz w:val="20"/>
-          <w:szCs w:val="20"/>
-        </w:rPr>
-        <w:t>/</w:t>
-      </w:r>
-      <w:r>
-        <w:rPr>
-          <w:rFonts w:ascii="Consolas" w:eastAsia="宋体" w:hAnsi="Consolas" w:cs="宋体"/>
-          <w:color w:val="24292E"/>
-          <w:kern w:val="0"/>
-          <w:sz w:val="20"/>
-          <w:szCs w:val="20"/>
-        </w:rPr>
-        <w:t>user</w:t>
-      </w:r>
-      <w:r>
-        <w:rPr>
-          <w:rFonts w:ascii="Consolas" w:eastAsia="宋体" w:hAnsi="Consolas" w:cs="宋体"/>
-          <w:color w:val="D73A49"/>
-          <w:kern w:val="0"/>
-          <w:sz w:val="20"/>
-          <w:szCs w:val="20"/>
-        </w:rPr>
-        <w:t>/</w:t>
-      </w:r>
-      <w:r>
-        <w:rPr>
-          <w:rFonts w:ascii="Consolas" w:eastAsia="宋体" w:hAnsi="Consolas" w:cs="宋体"/>
-          <w:color w:val="24292E"/>
-          <w:kern w:val="0"/>
-          <w:sz w:val="20"/>
-          <w:szCs w:val="20"/>
-        </w:rPr>
-        <w:t>base</w:t>
+        <w:t>test</w:t>
       </w:r>
       <w:r>
         <w:rPr>
@@ -1855,7 +1346,32 @@
           <w:sz w:val="30"/>
           <w:szCs w:val="30"/>
         </w:rPr>
-        <w:t>通过指定渠道文件添加渠道信息</w:t>
+        <w:lastRenderedPageBreak/>
+        <w:t>删除指定</w:t>
+      </w:r>
+      <w:r>
+        <w:rPr>
+          <w:rFonts w:ascii="Segoe UI" w:eastAsia="宋体" w:hAnsi="Segoe UI" w:cs="Segoe UI"/>
+          <w:b/>
+          <w:bCs/>
+          <w:color w:val="24292E"/>
+          <w:kern w:val="0"/>
+          <w:sz w:val="30"/>
+          <w:szCs w:val="30"/>
+        </w:rPr>
+        <w:t>APK</w:t>
+      </w:r>
+      <w:r>
+        <w:rPr>
+          <w:rFonts w:ascii="Segoe UI" w:eastAsia="宋体" w:hAnsi="Segoe UI" w:cs="Segoe UI"/>
+          <w:b/>
+          <w:bCs/>
+          <w:color w:val="24292E"/>
+          <w:kern w:val="0"/>
+          <w:sz w:val="30"/>
+          <w:szCs w:val="30"/>
+        </w:rPr>
+        <w:t>的渠道信息</w:t>
       </w:r>
     </w:p>
     <w:p>
@@ -1937,7 +1453,7 @@
           <w:sz w:val="20"/>
           <w:szCs w:val="20"/>
         </w:rPr>
-        <w:t xml:space="preserve">jar put </w:t>
+        <w:t xml:space="preserve">jar remove </w:t>
       </w:r>
       <w:r>
         <w:rPr>
@@ -1957,7 +1473,67 @@
           <w:sz w:val="20"/>
           <w:szCs w:val="20"/>
         </w:rPr>
-        <w:t>c channel</w:t>
+        <w:t xml:space="preserve">c </w:t>
+      </w:r>
+      <w:r>
+        <w:rPr>
+          <w:rFonts w:ascii="Consolas" w:eastAsia="宋体" w:hAnsi="Consolas" w:cs="宋体"/>
+          <w:color w:val="D73A49"/>
+          <w:kern w:val="0"/>
+          <w:sz w:val="20"/>
+          <w:szCs w:val="20"/>
+        </w:rPr>
+        <w:t>/</w:t>
+      </w:r>
+      <w:r>
+        <w:rPr>
+          <w:rFonts w:ascii="Consolas" w:eastAsia="宋体" w:hAnsi="Consolas" w:cs="宋体"/>
+          <w:color w:val="24292E"/>
+          <w:kern w:val="0"/>
+          <w:sz w:val="20"/>
+          <w:szCs w:val="20"/>
+        </w:rPr>
+        <w:t>home</w:t>
+      </w:r>
+      <w:r>
+        <w:rPr>
+          <w:rFonts w:ascii="Consolas" w:eastAsia="宋体" w:hAnsi="Consolas" w:cs="宋体"/>
+          <w:color w:val="D73A49"/>
+          <w:kern w:val="0"/>
+          <w:sz w:val="20"/>
+          <w:szCs w:val="20"/>
+        </w:rPr>
+        <w:t>/</w:t>
+      </w:r>
+      <w:r>
+        <w:rPr>
+          <w:rFonts w:ascii="Consolas" w:eastAsia="宋体" w:hAnsi="Consolas" w:cs="宋体"/>
+          <w:color w:val="24292E"/>
+          <w:kern w:val="0"/>
+          <w:sz w:val="20"/>
+          <w:szCs w:val="20"/>
+        </w:rPr>
+        <w:t>user</w:t>
+      </w:r>
+      <w:r>
+        <w:rPr>
+          <w:rFonts w:ascii="Consolas" w:eastAsia="宋体" w:hAnsi="Consolas" w:cs="宋体"/>
+          <w:color w:val="D73A49"/>
+          <w:kern w:val="0"/>
+          <w:sz w:val="20"/>
+          <w:szCs w:val="20"/>
+        </w:rPr>
+        <w:t>/</w:t>
+      </w:r>
+      <w:r>
+        <w:rPr>
+          <w:rFonts w:ascii="Consolas" w:eastAsia="宋体" w:hAnsi="Consolas" w:cs="宋体"/>
+          <w:color w:val="24292E"/>
+          <w:kern w:val="0"/>
+          <w:sz w:val="20"/>
+          <w:szCs w:val="20"/>
+        </w:rPr>
+        <w:t>test</w:t>
       </w:r>
       <w:r>
         <w:rPr>
@@ -1977,137 +1553,7 @@
           <w:sz w:val="20"/>
           <w:szCs w:val="20"/>
         </w:rPr>
-        <w:t xml:space="preserve">txt </w:t>
-      </w:r>
-      <w:r>
-        <w:rPr>
-          <w:rFonts w:ascii="Consolas" w:eastAsia="宋体" w:hAnsi="Consolas" w:cs="宋体"/>
-          <w:color w:val="D73A49"/>
-          <w:kern w:val="0"/>
-          <w:sz w:val="20"/>
-          <w:szCs w:val="20"/>
-        </w:rPr>
-        <w:t>/</w:t>
-      </w:r>
-      <w:r>
-        <w:rPr>
-          <w:rFonts w:ascii="Consolas" w:eastAsia="宋体" w:hAnsi="Consolas" w:cs="宋体"/>
-          <w:color w:val="24292E"/>
-          <w:kern w:val="0"/>
-          <w:sz w:val="20"/>
-          <w:szCs w:val="20"/>
-        </w:rPr>
-        <w:t>home</w:t>
-      </w:r>
-      <w:r>
-        <w:rPr>
-          <w:rFonts w:ascii="Consolas" w:eastAsia="宋体" w:hAnsi="Consolas" w:cs="宋体"/>
-          <w:color w:val="D73A49"/>
-          <w:kern w:val="0"/>
-          <w:sz w:val="20"/>
-          <w:szCs w:val="20"/>
-        </w:rPr>
-        <w:t>/</w:t>
-      </w:r>
-      <w:r>
-        <w:rPr>
-          <w:rFonts w:ascii="Consolas" w:eastAsia="宋体" w:hAnsi="Consolas" w:cs="宋体"/>
-          <w:color w:val="24292E"/>
-          <w:kern w:val="0"/>
-          <w:sz w:val="20"/>
-          <w:szCs w:val="20"/>
-        </w:rPr>
-        <w:t>user</w:t>
-      </w:r>
-      <w:r>
-        <w:rPr>
-          <w:rFonts w:ascii="Consolas" w:eastAsia="宋体" w:hAnsi="Consolas" w:cs="宋体"/>
-          <w:color w:val="D73A49"/>
-          <w:kern w:val="0"/>
-          <w:sz w:val="20"/>
-          <w:szCs w:val="20"/>
-        </w:rPr>
-        <w:t>/</w:t>
-      </w:r>
-      <w:r>
-        <w:rPr>
-          <w:rFonts w:ascii="Consolas" w:eastAsia="宋体" w:hAnsi="Consolas" w:cs="宋体"/>
-          <w:color w:val="24292E"/>
-          <w:kern w:val="0"/>
-          <w:sz w:val="20"/>
-          <w:szCs w:val="20"/>
-        </w:rPr>
-        <w:t>base</w:t>
-      </w:r>
-      <w:r>
-        <w:rPr>
-          <w:rFonts w:ascii="Consolas" w:eastAsia="宋体" w:hAnsi="Consolas" w:cs="宋体"/>
-          <w:color w:val="D73A49"/>
-          <w:kern w:val="0"/>
-          <w:sz w:val="20"/>
-          <w:szCs w:val="20"/>
-        </w:rPr>
-        <w:t>.</w:t>
-      </w:r>
-      <w:r>
-        <w:rPr>
-          <w:rFonts w:ascii="Consolas" w:eastAsia="宋体" w:hAnsi="Consolas" w:cs="宋体"/>
-          <w:color w:val="24292E"/>
-          <w:kern w:val="0"/>
-          <w:sz w:val="20"/>
-          <w:szCs w:val="20"/>
-        </w:rPr>
-        <w:t xml:space="preserve">apk </w:t>
-      </w:r>
-      <w:r>
-        <w:rPr>
-          <w:rFonts w:ascii="Consolas" w:eastAsia="宋体" w:hAnsi="Consolas" w:cs="宋体"/>
-          <w:color w:val="D73A49"/>
-          <w:kern w:val="0"/>
-          <w:sz w:val="20"/>
-          <w:szCs w:val="20"/>
-        </w:rPr>
-        <w:t>/</w:t>
-      </w:r>
-      <w:r>
-        <w:rPr>
-          <w:rFonts w:ascii="Consolas" w:eastAsia="宋体" w:hAnsi="Consolas" w:cs="宋体"/>
-          <w:color w:val="24292E"/>
-          <w:kern w:val="0"/>
-          <w:sz w:val="20"/>
-          <w:szCs w:val="20"/>
-        </w:rPr>
-        <w:t>home</w:t>
-      </w:r>
-      <w:r>
-        <w:rPr>
-          <w:rFonts w:ascii="Consolas" w:eastAsia="宋体" w:hAnsi="Consolas" w:cs="宋体"/>
-          <w:color w:val="D73A49"/>
-          <w:kern w:val="0"/>
-          <w:sz w:val="20"/>
-          <w:szCs w:val="20"/>
-        </w:rPr>
-        <w:t>/</w:t>
-      </w:r>
-      <w:r>
-        <w:rPr>
-          <w:rFonts w:ascii="Consolas" w:eastAsia="宋体" w:hAnsi="Consolas" w:cs="宋体"/>
-          <w:color w:val="24292E"/>
-          <w:kern w:val="0"/>
-          <w:sz w:val="20"/>
-          <w:szCs w:val="20"/>
-        </w:rPr>
-        <w:t>user</w:t>
-      </w:r>
-      <w:r>
-        <w:rPr>
-          <w:rFonts w:ascii="Consolas" w:eastAsia="宋体" w:hAnsi="Consolas" w:cs="宋体"/>
-          <w:color w:val="D73A49"/>
-          <w:kern w:val="0"/>
-          <w:sz w:val="20"/>
-          <w:szCs w:val="20"/>
-        </w:rPr>
-        <w:t>/</w:t>
+        <w:t>apk</w:t>
       </w:r>
     </w:p>
     <w:p>
@@ -2137,31 +1583,7 @@
           <w:sz w:val="30"/>
           <w:szCs w:val="30"/>
         </w:rPr>
-        <w:t>为基于</w:t>
-      </w:r>
-      <w:r>
-        <w:rPr>
-          <w:rFonts w:ascii="Segoe UI" w:eastAsia="宋体" w:hAnsi="Segoe UI" w:cs="Segoe UI"/>
-          <w:b/>
-          <w:bCs/>
-          <w:color w:val="24292E"/>
-          <w:kern w:val="0"/>
-          <w:sz w:val="30"/>
-          <w:szCs w:val="30"/>
-        </w:rPr>
-        <w:t>V1</w:t>
-      </w:r>
-      <w:r>
-        <w:rPr>
-          <w:rFonts w:ascii="Segoe UI" w:eastAsia="宋体" w:hAnsi="Segoe UI" w:cs="Segoe UI"/>
-          <w:b/>
-          <w:bCs/>
-          <w:color w:val="24292E"/>
-          <w:kern w:val="0"/>
-          <w:sz w:val="30"/>
-          <w:szCs w:val="30"/>
-        </w:rPr>
-        <w:t>的多渠道打包添加了多线程支持，满足渠道较多的使用场景</w:t>
+        <w:t>通过指定渠道字符串添加渠道信息</w:t>
       </w:r>
     </w:p>
     <w:p>
@@ -2263,27 +1685,27 @@
           <w:sz w:val="20"/>
           <w:szCs w:val="20"/>
         </w:rPr>
-        <w:t>mtc channel</w:t>
-      </w:r>
-      <w:r>
-        <w:rPr>
-          <w:rFonts w:ascii="Consolas" w:eastAsia="宋体" w:hAnsi="Consolas" w:cs="宋体"/>
-          <w:color w:val="D73A49"/>
-          <w:kern w:val="0"/>
-          <w:sz w:val="20"/>
-          <w:szCs w:val="20"/>
-        </w:rPr>
-        <w:t>.</w:t>
-      </w:r>
-      <w:r>
-        <w:rPr>
-          <w:rFonts w:ascii="Consolas" w:eastAsia="宋体" w:hAnsi="Consolas" w:cs="宋体"/>
-          <w:color w:val="24292E"/>
-          <w:kern w:val="0"/>
-          <w:sz w:val="20"/>
-          <w:szCs w:val="20"/>
-        </w:rPr>
-        <w:t xml:space="preserve">txt </w:t>
+        <w:t xml:space="preserve">c </w:t>
+      </w:r>
+      <w:r>
+        <w:rPr>
+          <w:rFonts w:ascii="Consolas" w:eastAsia="宋体" w:hAnsi="Consolas" w:cs="宋体"/>
+          <w:color w:val="032F62"/>
+          <w:kern w:val="0"/>
+          <w:sz w:val="20"/>
+          <w:szCs w:val="20"/>
+        </w:rPr>
+        <w:t>"channel1,channel2"</w:t>
+      </w:r>
+      <w:r>
+        <w:rPr>
+          <w:rFonts w:ascii="Consolas" w:eastAsia="宋体" w:hAnsi="Consolas" w:cs="宋体"/>
+          <w:color w:val="24292E"/>
+          <w:kern w:val="0"/>
+          <w:sz w:val="20"/>
+          <w:szCs w:val="20"/>
+        </w:rPr>
+        <w:t xml:space="preserve"> </w:t>
       </w:r>
       <w:r>
         <w:rPr>
@@ -2443,7 +1865,7 @@
           <w:sz w:val="30"/>
           <w:szCs w:val="30"/>
         </w:rPr>
-        <w:t>提供了</w:t>
+        <w:t>通过指定某个渠道字符串添加渠道信息到目标</w:t>
       </w:r>
       <w:r>
         <w:rPr>
@@ -2455,43 +1877,7 @@
           <w:sz w:val="30"/>
           <w:szCs w:val="30"/>
         </w:rPr>
-        <w:t>FastMode</w:t>
-      </w:r>
-      <w:r>
-        <w:rPr>
-          <w:rFonts w:ascii="Segoe UI" w:eastAsia="宋体" w:hAnsi="Segoe UI" w:cs="Segoe UI"/>
-          <w:b/>
-          <w:bCs/>
-          <w:color w:val="24292E"/>
-          <w:kern w:val="0"/>
-          <w:sz w:val="30"/>
-          <w:szCs w:val="30"/>
-        </w:rPr>
-        <w:t>，生成渠道包时不进行强校验，速度可提升</w:t>
-      </w:r>
-      <w:r>
-        <w:rPr>
-          <w:rFonts w:ascii="Segoe UI" w:eastAsia="宋体" w:hAnsi="Segoe UI" w:cs="Segoe UI"/>
-          <w:b/>
-          <w:bCs/>
-          <w:color w:val="24292E"/>
-          <w:kern w:val="0"/>
-          <w:sz w:val="30"/>
-          <w:szCs w:val="30"/>
-        </w:rPr>
-        <w:t>10</w:t>
-      </w:r>
-      <w:r>
-        <w:rPr>
-          <w:rFonts w:ascii="Segoe UI" w:eastAsia="宋体" w:hAnsi="Segoe UI" w:cs="Segoe UI"/>
-          <w:b/>
-          <w:bCs/>
-          <w:color w:val="24292E"/>
-          <w:kern w:val="0"/>
-          <w:sz w:val="30"/>
-          <w:szCs w:val="30"/>
-        </w:rPr>
-        <w:t>倍以上</w:t>
+        <w:t>APK</w:t>
       </w:r>
     </w:p>
     <w:p>
@@ -2593,7 +1979,87 @@
           <w:sz w:val="20"/>
           <w:szCs w:val="20"/>
         </w:rPr>
-        <w:t>c channel</w:t>
+        <w:t xml:space="preserve">c </w:t>
+      </w:r>
+      <w:r>
+        <w:rPr>
+          <w:rFonts w:ascii="Consolas" w:eastAsia="宋体" w:hAnsi="Consolas" w:cs="宋体"/>
+          <w:color w:val="032F62"/>
+          <w:kern w:val="0"/>
+          <w:sz w:val="20"/>
+          <w:szCs w:val="20"/>
+        </w:rPr>
+        <w:t>"channel1"</w:t>
+      </w:r>
+      <w:r>
+        <w:rPr>
+          <w:rFonts w:ascii="Consolas" w:eastAsia="宋体" w:hAnsi="Consolas" w:cs="宋体"/>
+          <w:color w:val="24292E"/>
+          <w:kern w:val="0"/>
+          <w:sz w:val="20"/>
+          <w:szCs w:val="20"/>
+        </w:rPr>
+        <w:t xml:space="preserve"> </w:t>
+      </w:r>
+      <w:r>
+        <w:rPr>
+          <w:rFonts w:ascii="Consolas" w:eastAsia="宋体" w:hAnsi="Consolas" w:cs="宋体"/>
+          <w:color w:val="D73A49"/>
+          <w:kern w:val="0"/>
+          <w:sz w:val="20"/>
+          <w:szCs w:val="20"/>
+        </w:rPr>
+        <w:t>/</w:t>
+      </w:r>
+      <w:r>
+        <w:rPr>
+          <w:rFonts w:ascii="Consolas" w:eastAsia="宋体" w:hAnsi="Consolas" w:cs="宋体"/>
+          <w:color w:val="24292E"/>
+          <w:kern w:val="0"/>
+          <w:sz w:val="20"/>
+          <w:szCs w:val="20"/>
+        </w:rPr>
+        <w:t>home</w:t>
+      </w:r>
+      <w:r>
+        <w:rPr>
+          <w:rFonts w:ascii="Consolas" w:eastAsia="宋体" w:hAnsi="Consolas" w:cs="宋体"/>
+          <w:color w:val="D73A49"/>
+          <w:kern w:val="0"/>
+          <w:sz w:val="20"/>
+          <w:szCs w:val="20"/>
+        </w:rPr>
+        <w:t>/</w:t>
+      </w:r>
+      <w:r>
+        <w:rPr>
+          <w:rFonts w:ascii="Consolas" w:eastAsia="宋体" w:hAnsi="Consolas" w:cs="宋体"/>
+          <w:color w:val="24292E"/>
+          <w:kern w:val="0"/>
+          <w:sz w:val="20"/>
+          <w:szCs w:val="20"/>
+        </w:rPr>
+        <w:t>user</w:t>
+      </w:r>
+      <w:r>
+        <w:rPr>
+          <w:rFonts w:ascii="Consolas" w:eastAsia="宋体" w:hAnsi="Consolas" w:cs="宋体"/>
+          <w:color w:val="D73A49"/>
+          <w:kern w:val="0"/>
+          <w:sz w:val="20"/>
+          <w:szCs w:val="20"/>
+        </w:rPr>
+        <w:t>/</w:t>
+      </w:r>
+      <w:r>
+        <w:rPr>
+          <w:rFonts w:ascii="Consolas" w:eastAsia="宋体" w:hAnsi="Consolas" w:cs="宋体"/>
+          <w:color w:val="24292E"/>
+          <w:kern w:val="0"/>
+          <w:sz w:val="20"/>
+          <w:szCs w:val="20"/>
+        </w:rPr>
+        <w:t>base</w:t>
       </w:r>
       <w:r>
         <w:rPr>
@@ -2613,27 +2079,7 @@
           <w:sz w:val="20"/>
           <w:szCs w:val="20"/>
         </w:rPr>
-        <w:t xml:space="preserve">txt </w:t>
-      </w:r>
-      <w:r>
-        <w:rPr>
-          <w:rFonts w:ascii="Consolas" w:eastAsia="宋体" w:hAnsi="Consolas" w:cs="宋体"/>
-          <w:color w:val="D73A49"/>
-          <w:kern w:val="0"/>
-          <w:sz w:val="20"/>
-          <w:szCs w:val="20"/>
-        </w:rPr>
-        <w:t>-</w:t>
-      </w:r>
-      <w:r>
-        <w:rPr>
-          <w:rFonts w:ascii="Consolas" w:eastAsia="宋体" w:hAnsi="Consolas" w:cs="宋体"/>
-          <w:color w:val="24292E"/>
-          <w:kern w:val="0"/>
-          <w:sz w:val="20"/>
-          <w:szCs w:val="20"/>
-        </w:rPr>
-        <w:t xml:space="preserve">f </w:t>
+        <w:t xml:space="preserve">apk </w:t>
       </w:r>
       <w:r>
         <w:rPr>
@@ -2713,114 +2159,16 @@
           <w:sz w:val="20"/>
           <w:szCs w:val="20"/>
         </w:rPr>
-        <w:t xml:space="preserve">apk </w:t>
-      </w:r>
-      <w:r>
-        <w:rPr>
-          <w:rFonts w:ascii="Consolas" w:eastAsia="宋体" w:hAnsi="Consolas" w:cs="宋体"/>
-          <w:color w:val="D73A49"/>
-          <w:kern w:val="0"/>
-          <w:sz w:val="20"/>
-          <w:szCs w:val="20"/>
-        </w:rPr>
-        <w:t>/</w:t>
-      </w:r>
-      <w:r>
-        <w:rPr>
-          <w:rFonts w:ascii="Consolas" w:eastAsia="宋体" w:hAnsi="Consolas" w:cs="宋体"/>
-          <w:color w:val="24292E"/>
-          <w:kern w:val="0"/>
-          <w:sz w:val="20"/>
-          <w:szCs w:val="20"/>
-        </w:rPr>
-        <w:t>home</w:t>
-      </w:r>
-      <w:r>
-        <w:rPr>
-          <w:rFonts w:ascii="Consolas" w:eastAsia="宋体" w:hAnsi="Consolas" w:cs="宋体"/>
-          <w:color w:val="D73A49"/>
-          <w:kern w:val="0"/>
-          <w:sz w:val="20"/>
-          <w:szCs w:val="20"/>
-        </w:rPr>
-        <w:t>/</w:t>
-      </w:r>
-      <w:r>
-        <w:rPr>
-          <w:rFonts w:ascii="Consolas" w:eastAsia="宋体" w:hAnsi="Consolas" w:cs="宋体"/>
-          <w:color w:val="24292E"/>
-          <w:kern w:val="0"/>
-          <w:sz w:val="20"/>
-          <w:szCs w:val="20"/>
-        </w:rPr>
-        <w:t>user</w:t>
-      </w:r>
-      <w:r>
-        <w:rPr>
-          <w:rFonts w:ascii="Consolas" w:eastAsia="宋体" w:hAnsi="Consolas" w:cs="宋体"/>
-          <w:color w:val="D73A49"/>
-          <w:kern w:val="0"/>
-          <w:sz w:val="20"/>
-          <w:szCs w:val="20"/>
-        </w:rPr>
-        <w:t>/</w:t>
-      </w:r>
-    </w:p>
-    <w:p/>
-    <w:p>
-      <w:pPr>
-        <w:pBdr>
-          <w:bottom w:val="double" w:sz="6" w:space="1" w:color="auto"/>
-        </w:pBdr>
-      </w:pPr>
+        <w:t>apk</w:t>
+      </w:r>
     </w:p>
     <w:p>
       <w:pPr>
         <w:widowControl/>
-        <w:pBdr>
-          <w:bottom w:val="single" w:sz="6" w:space="4" w:color="EAECEF"/>
-        </w:pBdr>
         <w:shd w:val="clear" w:color="auto" w:fill="FFFFFF"/>
-        <w:spacing w:before="100" w:beforeAutospacing="1" w:after="240"/>
+        <w:spacing w:before="360" w:after="240"/>
         <w:jc w:val="left"/>
-        <w:outlineLvl w:val="1"/>
-        <w:rPr>
-          <w:rFonts w:ascii="Segoe UI" w:eastAsia="宋体" w:hAnsi="Segoe UI" w:cs="Segoe UI"/>
-          <w:b/>
-          <w:bCs/>
-          <w:color w:val="24292E"/>
-          <w:kern w:val="0"/>
-          <w:sz w:val="36"/>
-          <w:szCs w:val="36"/>
-        </w:rPr>
-      </w:pPr>
-      <w:r>
-        <w:rPr>
-          <w:rFonts w:ascii="Segoe UI" w:eastAsia="宋体" w:hAnsi="Segoe UI" w:cs="Segoe UI"/>
-          <w:b/>
-          <w:bCs/>
-          <w:color w:val="24292E"/>
-          <w:kern w:val="0"/>
-          <w:sz w:val="36"/>
-          <w:szCs w:val="36"/>
-        </w:rPr>
-        <w:t>获取渠道号</w:t>
-      </w:r>
-      <w:r>
-        <w:rPr>
-          <w:rFonts w:ascii="Segoe UI" w:eastAsia="宋体" w:hAnsi="Segoe UI" w:cs="Segoe UI" w:hint="eastAsia"/>
-          <w:b/>
-          <w:bCs/>
-          <w:color w:val="24292E"/>
-          <w:kern w:val="0"/>
-          <w:sz w:val="36"/>
-          <w:szCs w:val="36"/>
-        </w:rPr>
-        <w:t>：</w:t>
-      </w:r>
-    </w:p>
-    <w:p>
-      <w:pPr>
+        <w:outlineLvl w:val="2"/>
         <w:rPr>
           <w:rFonts w:ascii="Segoe UI" w:eastAsia="宋体" w:hAnsi="Segoe UI" w:cs="Segoe UI"/>
           <w:b/>
@@ -2833,7 +2181,7 @@
       </w:pPr>
       <w:r>
         <w:rPr>
-          <w:rFonts w:ascii="Segoe UI" w:eastAsia="宋体" w:hAnsi="Segoe UI" w:cs="Segoe UI" w:hint="eastAsia"/>
+          <w:rFonts w:ascii="Segoe UI" w:eastAsia="宋体" w:hAnsi="Segoe UI" w:cs="Segoe UI"/>
           <w:b/>
           <w:bCs/>
           <w:color w:val="24292E"/>
@@ -2841,19 +2189,7 @@
           <w:sz w:val="30"/>
           <w:szCs w:val="30"/>
         </w:rPr>
-        <w:t>1</w:t>
-      </w:r>
-      <w:r>
-        <w:rPr>
-          <w:rFonts w:ascii="Segoe UI" w:eastAsia="宋体" w:hAnsi="Segoe UI" w:cs="Segoe UI" w:hint="eastAsia"/>
-          <w:b/>
-          <w:bCs/>
-          <w:color w:val="24292E"/>
-          <w:kern w:val="0"/>
-          <w:sz w:val="30"/>
-          <w:szCs w:val="30"/>
-        </w:rPr>
-        <w:t>、</w:t>
+        <w:t>通过指定渠道文件添加渠道信息</w:t>
       </w:r>
     </w:p>
     <w:p>
@@ -2895,7 +2231,271 @@
           <w:sz w:val="20"/>
           <w:szCs w:val="20"/>
         </w:rPr>
-        <w:t>dependencies {</w:t>
+        <w:t xml:space="preserve">java </w:t>
+      </w:r>
+      <w:r>
+        <w:rPr>
+          <w:rFonts w:ascii="Consolas" w:eastAsia="宋体" w:hAnsi="Consolas" w:cs="宋体"/>
+          <w:color w:val="D73A49"/>
+          <w:kern w:val="0"/>
+          <w:sz w:val="20"/>
+          <w:szCs w:val="20"/>
+        </w:rPr>
+        <w:t>-</w:t>
+      </w:r>
+      <w:r>
+        <w:rPr>
+          <w:rFonts w:ascii="Consolas" w:eastAsia="宋体" w:hAnsi="Consolas" w:cs="宋体"/>
+          <w:color w:val="24292E"/>
+          <w:kern w:val="0"/>
+          <w:sz w:val="20"/>
+          <w:szCs w:val="20"/>
+        </w:rPr>
+        <w:t>jar VasDolly</w:t>
+      </w:r>
+      <w:r>
+        <w:rPr>
+          <w:rFonts w:ascii="Consolas" w:eastAsia="宋体" w:hAnsi="Consolas" w:cs="宋体"/>
+          <w:color w:val="D73A49"/>
+          <w:kern w:val="0"/>
+          <w:sz w:val="20"/>
+          <w:szCs w:val="20"/>
+        </w:rPr>
+        <w:t>.</w:t>
+      </w:r>
+      <w:r>
+        <w:rPr>
+          <w:rFonts w:ascii="Consolas" w:eastAsia="宋体" w:hAnsi="Consolas" w:cs="宋体"/>
+          <w:color w:val="24292E"/>
+          <w:kern w:val="0"/>
+          <w:sz w:val="20"/>
+          <w:szCs w:val="20"/>
+        </w:rPr>
+        <w:t xml:space="preserve">jar put </w:t>
+      </w:r>
+      <w:r>
+        <w:rPr>
+          <w:rFonts w:ascii="Consolas" w:eastAsia="宋体" w:hAnsi="Consolas" w:cs="宋体"/>
+          <w:color w:val="D73A49"/>
+          <w:kern w:val="0"/>
+          <w:sz w:val="20"/>
+          <w:szCs w:val="20"/>
+        </w:rPr>
+        <w:t>-</w:t>
+      </w:r>
+      <w:r>
+        <w:rPr>
+          <w:rFonts w:ascii="Consolas" w:eastAsia="宋体" w:hAnsi="Consolas" w:cs="宋体"/>
+          <w:color w:val="24292E"/>
+          <w:kern w:val="0"/>
+          <w:sz w:val="20"/>
+          <w:szCs w:val="20"/>
+        </w:rPr>
+        <w:t>c channel</w:t>
+      </w:r>
+      <w:r>
+        <w:rPr>
+          <w:rFonts w:ascii="Consolas" w:eastAsia="宋体" w:hAnsi="Consolas" w:cs="宋体"/>
+          <w:color w:val="D73A49"/>
+          <w:kern w:val="0"/>
+          <w:sz w:val="20"/>
+          <w:szCs w:val="20"/>
+        </w:rPr>
+        <w:t>.</w:t>
+      </w:r>
+      <w:r>
+        <w:rPr>
+          <w:rFonts w:ascii="Consolas" w:eastAsia="宋体" w:hAnsi="Consolas" w:cs="宋体"/>
+          <w:color w:val="24292E"/>
+          <w:kern w:val="0"/>
+          <w:sz w:val="20"/>
+          <w:szCs w:val="20"/>
+        </w:rPr>
+        <w:t xml:space="preserve">txt </w:t>
+      </w:r>
+      <w:r>
+        <w:rPr>
+          <w:rFonts w:ascii="Consolas" w:eastAsia="宋体" w:hAnsi="Consolas" w:cs="宋体"/>
+          <w:color w:val="D73A49"/>
+          <w:kern w:val="0"/>
+          <w:sz w:val="20"/>
+          <w:szCs w:val="20"/>
+        </w:rPr>
+        <w:t>/</w:t>
+      </w:r>
+      <w:r>
+        <w:rPr>
+          <w:rFonts w:ascii="Consolas" w:eastAsia="宋体" w:hAnsi="Consolas" w:cs="宋体"/>
+          <w:color w:val="24292E"/>
+          <w:kern w:val="0"/>
+          <w:sz w:val="20"/>
+          <w:szCs w:val="20"/>
+        </w:rPr>
+        <w:t>home</w:t>
+      </w:r>
+      <w:r>
+        <w:rPr>
+          <w:rFonts w:ascii="Consolas" w:eastAsia="宋体" w:hAnsi="Consolas" w:cs="宋体"/>
+          <w:color w:val="D73A49"/>
+          <w:kern w:val="0"/>
+          <w:sz w:val="20"/>
+          <w:szCs w:val="20"/>
+        </w:rPr>
+        <w:t>/</w:t>
+      </w:r>
+      <w:r>
+        <w:rPr>
+          <w:rFonts w:ascii="Consolas" w:eastAsia="宋体" w:hAnsi="Consolas" w:cs="宋体"/>
+          <w:color w:val="24292E"/>
+          <w:kern w:val="0"/>
+          <w:sz w:val="20"/>
+          <w:szCs w:val="20"/>
+        </w:rPr>
+        <w:t>user</w:t>
+      </w:r>
+      <w:r>
+        <w:rPr>
+          <w:rFonts w:ascii="Consolas" w:eastAsia="宋体" w:hAnsi="Consolas" w:cs="宋体"/>
+          <w:color w:val="D73A49"/>
+          <w:kern w:val="0"/>
+          <w:sz w:val="20"/>
+          <w:szCs w:val="20"/>
+        </w:rPr>
+        <w:t>/</w:t>
+      </w:r>
+      <w:r>
+        <w:rPr>
+          <w:rFonts w:ascii="Consolas" w:eastAsia="宋体" w:hAnsi="Consolas" w:cs="宋体"/>
+          <w:color w:val="24292E"/>
+          <w:kern w:val="0"/>
+          <w:sz w:val="20"/>
+          <w:szCs w:val="20"/>
+        </w:rPr>
+        <w:t>base</w:t>
+      </w:r>
+      <w:r>
+        <w:rPr>
+          <w:rFonts w:ascii="Consolas" w:eastAsia="宋体" w:hAnsi="Consolas" w:cs="宋体"/>
+          <w:color w:val="D73A49"/>
+          <w:kern w:val="0"/>
+          <w:sz w:val="20"/>
+          <w:szCs w:val="20"/>
+        </w:rPr>
+        <w:t>.</w:t>
+      </w:r>
+      <w:r>
+        <w:rPr>
+          <w:rFonts w:ascii="Consolas" w:eastAsia="宋体" w:hAnsi="Consolas" w:cs="宋体"/>
+          <w:color w:val="24292E"/>
+          <w:kern w:val="0"/>
+          <w:sz w:val="20"/>
+          <w:szCs w:val="20"/>
+        </w:rPr>
+        <w:t xml:space="preserve">apk </w:t>
+      </w:r>
+      <w:r>
+        <w:rPr>
+          <w:rFonts w:ascii="Consolas" w:eastAsia="宋体" w:hAnsi="Consolas" w:cs="宋体"/>
+          <w:color w:val="D73A49"/>
+          <w:kern w:val="0"/>
+          <w:sz w:val="20"/>
+          <w:szCs w:val="20"/>
+        </w:rPr>
+        <w:t>/</w:t>
+      </w:r>
+      <w:r>
+        <w:rPr>
+          <w:rFonts w:ascii="Consolas" w:eastAsia="宋体" w:hAnsi="Consolas" w:cs="宋体"/>
+          <w:color w:val="24292E"/>
+          <w:kern w:val="0"/>
+          <w:sz w:val="20"/>
+          <w:szCs w:val="20"/>
+        </w:rPr>
+        <w:t>home</w:t>
+      </w:r>
+      <w:r>
+        <w:rPr>
+          <w:rFonts w:ascii="Consolas" w:eastAsia="宋体" w:hAnsi="Consolas" w:cs="宋体"/>
+          <w:color w:val="D73A49"/>
+          <w:kern w:val="0"/>
+          <w:sz w:val="20"/>
+          <w:szCs w:val="20"/>
+        </w:rPr>
+        <w:t>/</w:t>
+      </w:r>
+      <w:r>
+        <w:rPr>
+          <w:rFonts w:ascii="Consolas" w:eastAsia="宋体" w:hAnsi="Consolas" w:cs="宋体"/>
+          <w:color w:val="24292E"/>
+          <w:kern w:val="0"/>
+          <w:sz w:val="20"/>
+          <w:szCs w:val="20"/>
+        </w:rPr>
+        <w:t>user</w:t>
+      </w:r>
+      <w:r>
+        <w:rPr>
+          <w:rFonts w:ascii="Consolas" w:eastAsia="宋体" w:hAnsi="Consolas" w:cs="宋体"/>
+          <w:color w:val="D73A49"/>
+          <w:kern w:val="0"/>
+          <w:sz w:val="20"/>
+          <w:szCs w:val="20"/>
+        </w:rPr>
+        <w:t>/</w:t>
+      </w:r>
+    </w:p>
+    <w:p>
+      <w:pPr>
+        <w:widowControl/>
+        <w:shd w:val="clear" w:color="auto" w:fill="FFFFFF"/>
+        <w:spacing w:before="360" w:after="240"/>
+        <w:jc w:val="left"/>
+        <w:outlineLvl w:val="2"/>
+        <w:rPr>
+          <w:rFonts w:ascii="Segoe UI" w:eastAsia="宋体" w:hAnsi="Segoe UI" w:cs="Segoe UI"/>
+          <w:b/>
+          <w:bCs/>
+          <w:color w:val="24292E"/>
+          <w:kern w:val="0"/>
+          <w:sz w:val="30"/>
+          <w:szCs w:val="30"/>
+        </w:rPr>
+      </w:pPr>
+      <w:r>
+        <w:rPr>
+          <w:rFonts w:ascii="Segoe UI" w:eastAsia="宋体" w:hAnsi="Segoe UI" w:cs="Segoe UI"/>
+          <w:b/>
+          <w:bCs/>
+          <w:color w:val="24292E"/>
+          <w:kern w:val="0"/>
+          <w:sz w:val="30"/>
+          <w:szCs w:val="30"/>
+        </w:rPr>
+        <w:t>为基于</w:t>
+      </w:r>
+      <w:r>
+        <w:rPr>
+          <w:rFonts w:ascii="Segoe UI" w:eastAsia="宋体" w:hAnsi="Segoe UI" w:cs="Segoe UI"/>
+          <w:b/>
+          <w:bCs/>
+          <w:color w:val="24292E"/>
+          <w:kern w:val="0"/>
+          <w:sz w:val="30"/>
+          <w:szCs w:val="30"/>
+        </w:rPr>
+        <w:t>V1</w:t>
+      </w:r>
+      <w:r>
+        <w:rPr>
+          <w:rFonts w:ascii="Segoe UI" w:eastAsia="宋体" w:hAnsi="Segoe UI" w:cs="Segoe UI"/>
+          <w:b/>
+          <w:bCs/>
+          <w:color w:val="24292E"/>
+          <w:kern w:val="0"/>
+          <w:sz w:val="30"/>
+          <w:szCs w:val="30"/>
+        </w:rPr>
+        <w:t>的多渠道打包添加了多线程支持，满足渠道较多的使用场景</w:t>
       </w:r>
     </w:p>
     <w:p>
@@ -2937,17 +2537,295 @@
           <w:sz w:val="20"/>
           <w:szCs w:val="20"/>
         </w:rPr>
-        <w:t xml:space="preserve">    api </w:t>
-      </w:r>
-      <w:r>
-        <w:rPr>
-          <w:rFonts w:ascii="Consolas" w:eastAsia="宋体" w:hAnsi="Consolas" w:cs="宋体"/>
-          <w:color w:val="032F62"/>
-          <w:kern w:val="0"/>
-          <w:sz w:val="20"/>
-          <w:szCs w:val="20"/>
-        </w:rPr>
-        <w:t>'com.leon.channel:helper:2.0.3'</w:t>
+        <w:t xml:space="preserve">java </w:t>
+      </w:r>
+      <w:r>
+        <w:rPr>
+          <w:rFonts w:ascii="Consolas" w:eastAsia="宋体" w:hAnsi="Consolas" w:cs="宋体"/>
+          <w:color w:val="D73A49"/>
+          <w:kern w:val="0"/>
+          <w:sz w:val="20"/>
+          <w:szCs w:val="20"/>
+        </w:rPr>
+        <w:t>-</w:t>
+      </w:r>
+      <w:r>
+        <w:rPr>
+          <w:rFonts w:ascii="Consolas" w:eastAsia="宋体" w:hAnsi="Consolas" w:cs="宋体"/>
+          <w:color w:val="24292E"/>
+          <w:kern w:val="0"/>
+          <w:sz w:val="20"/>
+          <w:szCs w:val="20"/>
+        </w:rPr>
+        <w:t>jar VasDolly</w:t>
+      </w:r>
+      <w:r>
+        <w:rPr>
+          <w:rFonts w:ascii="Consolas" w:eastAsia="宋体" w:hAnsi="Consolas" w:cs="宋体"/>
+          <w:color w:val="D73A49"/>
+          <w:kern w:val="0"/>
+          <w:sz w:val="20"/>
+          <w:szCs w:val="20"/>
+        </w:rPr>
+        <w:t>.</w:t>
+      </w:r>
+      <w:r>
+        <w:rPr>
+          <w:rFonts w:ascii="Consolas" w:eastAsia="宋体" w:hAnsi="Consolas" w:cs="宋体"/>
+          <w:color w:val="24292E"/>
+          <w:kern w:val="0"/>
+          <w:sz w:val="20"/>
+          <w:szCs w:val="20"/>
+        </w:rPr>
+        <w:t xml:space="preserve">jar put </w:t>
+      </w:r>
+      <w:r>
+        <w:rPr>
+          <w:rFonts w:ascii="Consolas" w:eastAsia="宋体" w:hAnsi="Consolas" w:cs="宋体"/>
+          <w:color w:val="D73A49"/>
+          <w:kern w:val="0"/>
+          <w:sz w:val="20"/>
+          <w:szCs w:val="20"/>
+        </w:rPr>
+        <w:t>-</w:t>
+      </w:r>
+      <w:r>
+        <w:rPr>
+          <w:rFonts w:ascii="Consolas" w:eastAsia="宋体" w:hAnsi="Consolas" w:cs="宋体"/>
+          <w:color w:val="24292E"/>
+          <w:kern w:val="0"/>
+          <w:sz w:val="20"/>
+          <w:szCs w:val="20"/>
+        </w:rPr>
+        <w:t>mtc channel</w:t>
+      </w:r>
+      <w:r>
+        <w:rPr>
+          <w:rFonts w:ascii="Consolas" w:eastAsia="宋体" w:hAnsi="Consolas" w:cs="宋体"/>
+          <w:color w:val="D73A49"/>
+          <w:kern w:val="0"/>
+          <w:sz w:val="20"/>
+          <w:szCs w:val="20"/>
+        </w:rPr>
+        <w:t>.</w:t>
+      </w:r>
+      <w:r>
+        <w:rPr>
+          <w:rFonts w:ascii="Consolas" w:eastAsia="宋体" w:hAnsi="Consolas" w:cs="宋体"/>
+          <w:color w:val="24292E"/>
+          <w:kern w:val="0"/>
+          <w:sz w:val="20"/>
+          <w:szCs w:val="20"/>
+        </w:rPr>
+        <w:t xml:space="preserve">txt </w:t>
+      </w:r>
+      <w:r>
+        <w:rPr>
+          <w:rFonts w:ascii="Consolas" w:eastAsia="宋体" w:hAnsi="Consolas" w:cs="宋体"/>
+          <w:color w:val="D73A49"/>
+          <w:kern w:val="0"/>
+          <w:sz w:val="20"/>
+          <w:szCs w:val="20"/>
+        </w:rPr>
+        <w:t>/</w:t>
+      </w:r>
+      <w:r>
+        <w:rPr>
+          <w:rFonts w:ascii="Consolas" w:eastAsia="宋体" w:hAnsi="Consolas" w:cs="宋体"/>
+          <w:color w:val="24292E"/>
+          <w:kern w:val="0"/>
+          <w:sz w:val="20"/>
+          <w:szCs w:val="20"/>
+        </w:rPr>
+        <w:t>home</w:t>
+      </w:r>
+      <w:r>
+        <w:rPr>
+          <w:rFonts w:ascii="Consolas" w:eastAsia="宋体" w:hAnsi="Consolas" w:cs="宋体"/>
+          <w:color w:val="D73A49"/>
+          <w:kern w:val="0"/>
+          <w:sz w:val="20"/>
+          <w:szCs w:val="20"/>
+        </w:rPr>
+        <w:t>/</w:t>
+      </w:r>
+      <w:r>
+        <w:rPr>
+          <w:rFonts w:ascii="Consolas" w:eastAsia="宋体" w:hAnsi="Consolas" w:cs="宋体"/>
+          <w:color w:val="24292E"/>
+          <w:kern w:val="0"/>
+          <w:sz w:val="20"/>
+          <w:szCs w:val="20"/>
+        </w:rPr>
+        <w:t>user</w:t>
+      </w:r>
+      <w:r>
+        <w:rPr>
+          <w:rFonts w:ascii="Consolas" w:eastAsia="宋体" w:hAnsi="Consolas" w:cs="宋体"/>
+          <w:color w:val="D73A49"/>
+          <w:kern w:val="0"/>
+          <w:sz w:val="20"/>
+          <w:szCs w:val="20"/>
+        </w:rPr>
+        <w:t>/</w:t>
+      </w:r>
+      <w:r>
+        <w:rPr>
+          <w:rFonts w:ascii="Consolas" w:eastAsia="宋体" w:hAnsi="Consolas" w:cs="宋体"/>
+          <w:color w:val="24292E"/>
+          <w:kern w:val="0"/>
+          <w:sz w:val="20"/>
+          <w:szCs w:val="20"/>
+        </w:rPr>
+        <w:t>base</w:t>
+      </w:r>
+      <w:r>
+        <w:rPr>
+          <w:rFonts w:ascii="Consolas" w:eastAsia="宋体" w:hAnsi="Consolas" w:cs="宋体"/>
+          <w:color w:val="D73A49"/>
+          <w:kern w:val="0"/>
+          <w:sz w:val="20"/>
+          <w:szCs w:val="20"/>
+        </w:rPr>
+        <w:t>.</w:t>
+      </w:r>
+      <w:r>
+        <w:rPr>
+          <w:rFonts w:ascii="Consolas" w:eastAsia="宋体" w:hAnsi="Consolas" w:cs="宋体"/>
+          <w:color w:val="24292E"/>
+          <w:kern w:val="0"/>
+          <w:sz w:val="20"/>
+          <w:szCs w:val="20"/>
+        </w:rPr>
+        <w:t xml:space="preserve">apk </w:t>
+      </w:r>
+      <w:r>
+        <w:rPr>
+          <w:rFonts w:ascii="Consolas" w:eastAsia="宋体" w:hAnsi="Consolas" w:cs="宋体"/>
+          <w:color w:val="D73A49"/>
+          <w:kern w:val="0"/>
+          <w:sz w:val="20"/>
+          <w:szCs w:val="20"/>
+        </w:rPr>
+        <w:t>/</w:t>
+      </w:r>
+      <w:r>
+        <w:rPr>
+          <w:rFonts w:ascii="Consolas" w:eastAsia="宋体" w:hAnsi="Consolas" w:cs="宋体"/>
+          <w:color w:val="24292E"/>
+          <w:kern w:val="0"/>
+          <w:sz w:val="20"/>
+          <w:szCs w:val="20"/>
+        </w:rPr>
+        <w:t>home</w:t>
+      </w:r>
+      <w:r>
+        <w:rPr>
+          <w:rFonts w:ascii="Consolas" w:eastAsia="宋体" w:hAnsi="Consolas" w:cs="宋体"/>
+          <w:color w:val="D73A49"/>
+          <w:kern w:val="0"/>
+          <w:sz w:val="20"/>
+          <w:szCs w:val="20"/>
+        </w:rPr>
+        <w:t>/</w:t>
+      </w:r>
+      <w:r>
+        <w:rPr>
+          <w:rFonts w:ascii="Consolas" w:eastAsia="宋体" w:hAnsi="Consolas" w:cs="宋体"/>
+          <w:color w:val="24292E"/>
+          <w:kern w:val="0"/>
+          <w:sz w:val="20"/>
+          <w:szCs w:val="20"/>
+        </w:rPr>
+        <w:t>user</w:t>
+      </w:r>
+      <w:r>
+        <w:rPr>
+          <w:rFonts w:ascii="Consolas" w:eastAsia="宋体" w:hAnsi="Consolas" w:cs="宋体"/>
+          <w:color w:val="D73A49"/>
+          <w:kern w:val="0"/>
+          <w:sz w:val="20"/>
+          <w:szCs w:val="20"/>
+        </w:rPr>
+        <w:t>/</w:t>
+      </w:r>
+    </w:p>
+    <w:p>
+      <w:pPr>
+        <w:widowControl/>
+        <w:shd w:val="clear" w:color="auto" w:fill="FFFFFF"/>
+        <w:spacing w:before="360" w:after="240"/>
+        <w:jc w:val="left"/>
+        <w:outlineLvl w:val="2"/>
+        <w:rPr>
+          <w:rFonts w:ascii="Segoe UI" w:eastAsia="宋体" w:hAnsi="Segoe UI" w:cs="Segoe UI"/>
+          <w:b/>
+          <w:bCs/>
+          <w:color w:val="24292E"/>
+          <w:kern w:val="0"/>
+          <w:sz w:val="30"/>
+          <w:szCs w:val="30"/>
+        </w:rPr>
+      </w:pPr>
+      <w:r>
+        <w:rPr>
+          <w:rFonts w:ascii="Segoe UI" w:eastAsia="宋体" w:hAnsi="Segoe UI" w:cs="Segoe UI"/>
+          <w:b/>
+          <w:bCs/>
+          <w:color w:val="24292E"/>
+          <w:kern w:val="0"/>
+          <w:sz w:val="30"/>
+          <w:szCs w:val="30"/>
+        </w:rPr>
+        <w:t>提供了</w:t>
+      </w:r>
+      <w:r>
+        <w:rPr>
+          <w:rFonts w:ascii="Segoe UI" w:eastAsia="宋体" w:hAnsi="Segoe UI" w:cs="Segoe UI"/>
+          <w:b/>
+          <w:bCs/>
+          <w:color w:val="24292E"/>
+          <w:kern w:val="0"/>
+          <w:sz w:val="30"/>
+          <w:szCs w:val="30"/>
+        </w:rPr>
+        <w:t>FastMode</w:t>
+      </w:r>
+      <w:r>
+        <w:rPr>
+          <w:rFonts w:ascii="Segoe UI" w:eastAsia="宋体" w:hAnsi="Segoe UI" w:cs="Segoe UI"/>
+          <w:b/>
+          <w:bCs/>
+          <w:color w:val="24292E"/>
+          <w:kern w:val="0"/>
+          <w:sz w:val="30"/>
+          <w:szCs w:val="30"/>
+        </w:rPr>
+        <w:t>，生成渠道包时不进行强校验，速度可提升</w:t>
+      </w:r>
+      <w:r>
+        <w:rPr>
+          <w:rFonts w:ascii="Segoe UI" w:eastAsia="宋体" w:hAnsi="Segoe UI" w:cs="Segoe UI"/>
+          <w:b/>
+          <w:bCs/>
+          <w:color w:val="24292E"/>
+          <w:kern w:val="0"/>
+          <w:sz w:val="30"/>
+          <w:szCs w:val="30"/>
+        </w:rPr>
+        <w:t>10</w:t>
+      </w:r>
+      <w:r>
+        <w:rPr>
+          <w:rFonts w:ascii="Segoe UI" w:eastAsia="宋体" w:hAnsi="Segoe UI" w:cs="Segoe UI"/>
+          <w:b/>
+          <w:bCs/>
+          <w:color w:val="24292E"/>
+          <w:kern w:val="0"/>
+          <w:sz w:val="30"/>
+          <w:szCs w:val="30"/>
+        </w:rPr>
+        <w:t>倍以上</w:t>
       </w:r>
     </w:p>
     <w:p>
@@ -2989,105 +2867,247 @@
           <w:sz w:val="20"/>
           <w:szCs w:val="20"/>
         </w:rPr>
-        <w:t>}</w:t>
+        <w:t xml:space="preserve">java </w:t>
+      </w:r>
+      <w:r>
+        <w:rPr>
+          <w:rFonts w:ascii="Consolas" w:eastAsia="宋体" w:hAnsi="Consolas" w:cs="宋体"/>
+          <w:color w:val="D73A49"/>
+          <w:kern w:val="0"/>
+          <w:sz w:val="20"/>
+          <w:szCs w:val="20"/>
+        </w:rPr>
+        <w:t>-</w:t>
+      </w:r>
+      <w:r>
+        <w:rPr>
+          <w:rFonts w:ascii="Consolas" w:eastAsia="宋体" w:hAnsi="Consolas" w:cs="宋体"/>
+          <w:color w:val="24292E"/>
+          <w:kern w:val="0"/>
+          <w:sz w:val="20"/>
+          <w:szCs w:val="20"/>
+        </w:rPr>
+        <w:t>jar VasDolly</w:t>
+      </w:r>
+      <w:r>
+        <w:rPr>
+          <w:rFonts w:ascii="Consolas" w:eastAsia="宋体" w:hAnsi="Consolas" w:cs="宋体"/>
+          <w:color w:val="D73A49"/>
+          <w:kern w:val="0"/>
+          <w:sz w:val="20"/>
+          <w:szCs w:val="20"/>
+        </w:rPr>
+        <w:t>.</w:t>
+      </w:r>
+      <w:r>
+        <w:rPr>
+          <w:rFonts w:ascii="Consolas" w:eastAsia="宋体" w:hAnsi="Consolas" w:cs="宋体"/>
+          <w:color w:val="24292E"/>
+          <w:kern w:val="0"/>
+          <w:sz w:val="20"/>
+          <w:szCs w:val="20"/>
+        </w:rPr>
+        <w:t xml:space="preserve">jar put </w:t>
+      </w:r>
+      <w:r>
+        <w:rPr>
+          <w:rFonts w:ascii="Consolas" w:eastAsia="宋体" w:hAnsi="Consolas" w:cs="宋体"/>
+          <w:color w:val="D73A49"/>
+          <w:kern w:val="0"/>
+          <w:sz w:val="20"/>
+          <w:szCs w:val="20"/>
+        </w:rPr>
+        <w:t>-</w:t>
+      </w:r>
+      <w:r>
+        <w:rPr>
+          <w:rFonts w:ascii="Consolas" w:eastAsia="宋体" w:hAnsi="Consolas" w:cs="宋体"/>
+          <w:color w:val="24292E"/>
+          <w:kern w:val="0"/>
+          <w:sz w:val="20"/>
+          <w:szCs w:val="20"/>
+        </w:rPr>
+        <w:t>c channel</w:t>
+      </w:r>
+      <w:r>
+        <w:rPr>
+          <w:rFonts w:ascii="Consolas" w:eastAsia="宋体" w:hAnsi="Consolas" w:cs="宋体"/>
+          <w:color w:val="D73A49"/>
+          <w:kern w:val="0"/>
+          <w:sz w:val="20"/>
+          <w:szCs w:val="20"/>
+        </w:rPr>
+        <w:t>.</w:t>
+      </w:r>
+      <w:r>
+        <w:rPr>
+          <w:rFonts w:ascii="Consolas" w:eastAsia="宋体" w:hAnsi="Consolas" w:cs="宋体"/>
+          <w:color w:val="24292E"/>
+          <w:kern w:val="0"/>
+          <w:sz w:val="20"/>
+          <w:szCs w:val="20"/>
+        </w:rPr>
+        <w:t xml:space="preserve">txt </w:t>
+      </w:r>
+      <w:r>
+        <w:rPr>
+          <w:rFonts w:ascii="Consolas" w:eastAsia="宋体" w:hAnsi="Consolas" w:cs="宋体"/>
+          <w:color w:val="D73A49"/>
+          <w:kern w:val="0"/>
+          <w:sz w:val="20"/>
+          <w:szCs w:val="20"/>
+        </w:rPr>
+        <w:t>-</w:t>
+      </w:r>
+      <w:r>
+        <w:rPr>
+          <w:rFonts w:ascii="Consolas" w:eastAsia="宋体" w:hAnsi="Consolas" w:cs="宋体"/>
+          <w:color w:val="24292E"/>
+          <w:kern w:val="0"/>
+          <w:sz w:val="20"/>
+          <w:szCs w:val="20"/>
+        </w:rPr>
+        <w:t xml:space="preserve">f </w:t>
+      </w:r>
+      <w:r>
+        <w:rPr>
+          <w:rFonts w:ascii="Consolas" w:eastAsia="宋体" w:hAnsi="Consolas" w:cs="宋体"/>
+          <w:color w:val="D73A49"/>
+          <w:kern w:val="0"/>
+          <w:sz w:val="20"/>
+          <w:szCs w:val="20"/>
+        </w:rPr>
+        <w:t>/</w:t>
+      </w:r>
+      <w:r>
+        <w:rPr>
+          <w:rFonts w:ascii="Consolas" w:eastAsia="宋体" w:hAnsi="Consolas" w:cs="宋体"/>
+          <w:color w:val="24292E"/>
+          <w:kern w:val="0"/>
+          <w:sz w:val="20"/>
+          <w:szCs w:val="20"/>
+        </w:rPr>
+        <w:t>home</w:t>
+      </w:r>
+      <w:r>
+        <w:rPr>
+          <w:rFonts w:ascii="Consolas" w:eastAsia="宋体" w:hAnsi="Consolas" w:cs="宋体"/>
+          <w:color w:val="D73A49"/>
+          <w:kern w:val="0"/>
+          <w:sz w:val="20"/>
+          <w:szCs w:val="20"/>
+        </w:rPr>
+        <w:t>/</w:t>
+      </w:r>
+      <w:r>
+        <w:rPr>
+          <w:rFonts w:ascii="Consolas" w:eastAsia="宋体" w:hAnsi="Consolas" w:cs="宋体"/>
+          <w:color w:val="24292E"/>
+          <w:kern w:val="0"/>
+          <w:sz w:val="20"/>
+          <w:szCs w:val="20"/>
+        </w:rPr>
+        <w:t>user</w:t>
+      </w:r>
+      <w:r>
+        <w:rPr>
+          <w:rFonts w:ascii="Consolas" w:eastAsia="宋体" w:hAnsi="Consolas" w:cs="宋体"/>
+          <w:color w:val="D73A49"/>
+          <w:kern w:val="0"/>
+          <w:sz w:val="20"/>
+          <w:szCs w:val="20"/>
+        </w:rPr>
+        <w:t>/</w:t>
+      </w:r>
+      <w:r>
+        <w:rPr>
+          <w:rFonts w:ascii="Consolas" w:eastAsia="宋体" w:hAnsi="Consolas" w:cs="宋体"/>
+          <w:color w:val="24292E"/>
+          <w:kern w:val="0"/>
+          <w:sz w:val="20"/>
+          <w:szCs w:val="20"/>
+        </w:rPr>
+        <w:t>base</w:t>
+      </w:r>
+      <w:r>
+        <w:rPr>
+          <w:rFonts w:ascii="Consolas" w:eastAsia="宋体" w:hAnsi="Consolas" w:cs="宋体"/>
+          <w:color w:val="D73A49"/>
+          <w:kern w:val="0"/>
+          <w:sz w:val="20"/>
+          <w:szCs w:val="20"/>
+        </w:rPr>
+        <w:t>.</w:t>
+      </w:r>
+      <w:r>
+        <w:rPr>
+          <w:rFonts w:ascii="Consolas" w:eastAsia="宋体" w:hAnsi="Consolas" w:cs="宋体"/>
+          <w:color w:val="24292E"/>
+          <w:kern w:val="0"/>
+          <w:sz w:val="20"/>
+          <w:szCs w:val="20"/>
+        </w:rPr>
+        <w:t xml:space="preserve">apk </w:t>
+      </w:r>
+      <w:r>
+        <w:rPr>
+          <w:rFonts w:ascii="Consolas" w:eastAsia="宋体" w:hAnsi="Consolas" w:cs="宋体"/>
+          <w:color w:val="D73A49"/>
+          <w:kern w:val="0"/>
+          <w:sz w:val="20"/>
+          <w:szCs w:val="20"/>
+        </w:rPr>
+        <w:t>/</w:t>
+      </w:r>
+      <w:r>
+        <w:rPr>
+          <w:rFonts w:ascii="Consolas" w:eastAsia="宋体" w:hAnsi="Consolas" w:cs="宋体"/>
+          <w:color w:val="24292E"/>
+          <w:kern w:val="0"/>
+          <w:sz w:val="20"/>
+          <w:szCs w:val="20"/>
+        </w:rPr>
+        <w:t>home</w:t>
+      </w:r>
+      <w:r>
+        <w:rPr>
+          <w:rFonts w:ascii="Consolas" w:eastAsia="宋体" w:hAnsi="Consolas" w:cs="宋体"/>
+          <w:color w:val="D73A49"/>
+          <w:kern w:val="0"/>
+          <w:sz w:val="20"/>
+          <w:szCs w:val="20"/>
+        </w:rPr>
+        <w:t>/</w:t>
+      </w:r>
+      <w:r>
+        <w:rPr>
+          <w:rFonts w:ascii="Consolas" w:eastAsia="宋体" w:hAnsi="Consolas" w:cs="宋体"/>
+          <w:color w:val="24292E"/>
+          <w:kern w:val="0"/>
+          <w:sz w:val="20"/>
+          <w:szCs w:val="20"/>
+        </w:rPr>
+        <w:t>user</w:t>
+      </w:r>
+      <w:r>
+        <w:rPr>
+          <w:rFonts w:ascii="Consolas" w:eastAsia="宋体" w:hAnsi="Consolas" w:cs="宋体"/>
+          <w:color w:val="D73A49"/>
+          <w:kern w:val="0"/>
+          <w:sz w:val="20"/>
+          <w:szCs w:val="20"/>
+        </w:rPr>
+        <w:t>/</w:t>
       </w:r>
     </w:p>
     <w:p/>
     <w:p>
       <w:pPr>
         <w:rPr>
-          <w:rFonts w:ascii="Segoe UI" w:eastAsia="宋体" w:hAnsi="Segoe UI" w:cs="Segoe UI"/>
-          <w:b/>
-          <w:bCs/>
-          <w:color w:val="24292E"/>
-          <w:kern w:val="0"/>
-          <w:sz w:val="30"/>
-          <w:szCs w:val="30"/>
-        </w:rPr>
-      </w:pPr>
-      <w:r>
-        <w:rPr>
-          <w:rFonts w:ascii="Segoe UI" w:eastAsia="宋体" w:hAnsi="Segoe UI" w:cs="Segoe UI" w:hint="eastAsia"/>
-          <w:b/>
-          <w:bCs/>
-          <w:color w:val="24292E"/>
-          <w:kern w:val="0"/>
-          <w:sz w:val="30"/>
-          <w:szCs w:val="30"/>
-        </w:rPr>
-        <w:t>2</w:t>
-      </w:r>
-      <w:r>
-        <w:rPr>
-          <w:rFonts w:ascii="Segoe UI" w:eastAsia="宋体" w:hAnsi="Segoe UI" w:cs="Segoe UI" w:hint="eastAsia"/>
-          <w:b/>
-          <w:bCs/>
-          <w:color w:val="24292E"/>
-          <w:kern w:val="0"/>
-          <w:sz w:val="30"/>
-          <w:szCs w:val="30"/>
-        </w:rPr>
-        <w:t>、</w:t>
-      </w:r>
+          <w:rFonts w:hint="eastAsia"/>
+        </w:rPr>
+      </w:pPr>
     </w:p>
-    <w:p>
-      <w:pPr>
-        <w:pStyle w:val="HTML0"/>
-        <w:shd w:val="clear" w:color="auto" w:fill="F6F8FA"/>
-        <w:rPr>
-          <w:rFonts w:ascii="Consolas" w:hAnsi="Consolas"/>
-          <w:color w:val="24292E"/>
-          <w:sz w:val="20"/>
-          <w:szCs w:val="20"/>
-        </w:rPr>
-      </w:pPr>
-      <w:r>
-        <w:rPr>
-          <w:rFonts w:ascii="Consolas" w:hAnsi="Consolas"/>
-          <w:color w:val="24292E"/>
-          <w:sz w:val="20"/>
-          <w:szCs w:val="20"/>
-        </w:rPr>
-        <w:t xml:space="preserve">String channel </w:t>
-      </w:r>
-      <w:r>
-        <w:rPr>
-          <w:rFonts w:ascii="Consolas" w:hAnsi="Consolas"/>
-          <w:color w:val="D73A49"/>
-          <w:sz w:val="20"/>
-          <w:szCs w:val="20"/>
-        </w:rPr>
-        <w:t>=</w:t>
-      </w:r>
-      <w:r>
-        <w:rPr>
-          <w:rFonts w:ascii="Consolas" w:hAnsi="Consolas"/>
-          <w:color w:val="24292E"/>
-          <w:sz w:val="20"/>
-          <w:szCs w:val="20"/>
-        </w:rPr>
-        <w:t xml:space="preserve"> ChannelReaderUtil</w:t>
-      </w:r>
-      <w:r>
-        <w:rPr>
-          <w:rFonts w:ascii="Consolas" w:hAnsi="Consolas"/>
-          <w:color w:val="D73A49"/>
-          <w:sz w:val="20"/>
-          <w:szCs w:val="20"/>
-        </w:rPr>
-        <w:t>.</w:t>
-      </w:r>
-      <w:r>
-        <w:rPr>
-          <w:rFonts w:ascii="Consolas" w:hAnsi="Consolas"/>
-          <w:color w:val="24292E"/>
-          <w:sz w:val="20"/>
-          <w:szCs w:val="20"/>
-        </w:rPr>
-        <w:t>getChannel(getApplicationContext());</w:t>
-      </w:r>
-    </w:p>
-    <w:p/>
     <w:sectPr>
       <w:pgSz w:w="11906" w:h="16838"/>
       <w:pgMar w:top="1440" w:right="1800" w:bottom="1440" w:left="1800" w:header="851" w:footer="992" w:gutter="0"/>

--- a/build_channels_apk/READ_ME.docx
+++ b/build_channels_apk/READ_ME.docx
@@ -221,7 +221,7 @@
         <w:shd w:val="clear" w:color="auto" w:fill="FFFFFF"/>
         <w:jc w:val="left"/>
         <w:rPr>
-          <w:rFonts w:ascii="Segoe UI" w:eastAsia="宋体" w:hAnsi="Segoe UI" w:cs="Segoe UI" w:hint="eastAsia"/>
+          <w:rFonts w:ascii="Segoe UI" w:eastAsia="宋体" w:hAnsi="Segoe UI" w:cs="Segoe UI"/>
           <w:color w:val="24292E"/>
           <w:kern w:val="0"/>
           <w:sz w:val="24"/>
@@ -268,6 +268,102 @@
         </w:rPr>
         <w:t>文件夹中</w:t>
       </w:r>
+    </w:p>
+    <w:p>
+      <w:pPr>
+        <w:widowControl/>
+        <w:shd w:val="clear" w:color="auto" w:fill="FFFFFF"/>
+        <w:jc w:val="left"/>
+        <w:rPr>
+          <w:rFonts w:ascii="Segoe UI" w:eastAsia="宋体" w:hAnsi="Segoe UI" w:cs="Segoe UI" w:hint="eastAsia"/>
+          <w:color w:val="00B050"/>
+          <w:kern w:val="0"/>
+          <w:szCs w:val="21"/>
+          <w:u w:val="single"/>
+        </w:rPr>
+      </w:pPr>
+      <w:r>
+        <w:rPr>
+          <w:rFonts w:ascii="Segoe UI" w:eastAsia="宋体" w:hAnsi="Segoe UI" w:cs="Segoe UI"/>
+          <w:color w:val="00B050"/>
+          <w:kern w:val="0"/>
+          <w:szCs w:val="21"/>
+          <w:u w:val="single"/>
+        </w:rPr>
+        <w:t>备注</w:t>
+      </w:r>
+      <w:r>
+        <w:rPr>
+          <w:rFonts w:ascii="Segoe UI" w:eastAsia="宋体" w:hAnsi="Segoe UI" w:cs="Segoe UI" w:hint="eastAsia"/>
+          <w:color w:val="00B050"/>
+          <w:kern w:val="0"/>
+          <w:szCs w:val="21"/>
+          <w:u w:val="single"/>
+        </w:rPr>
+        <w:t>：</w:t>
+      </w:r>
+      <w:r>
+        <w:rPr>
+          <w:rFonts w:ascii="Segoe UI" w:eastAsia="宋体" w:hAnsi="Segoe UI" w:cs="Segoe UI"/>
+          <w:color w:val="00B050"/>
+          <w:kern w:val="0"/>
+          <w:szCs w:val="21"/>
+          <w:u w:val="single"/>
+        </w:rPr>
+        <w:t>查看核心工具类</w:t>
+      </w:r>
+      <w:r>
+        <w:rPr>
+          <w:rFonts w:ascii="Segoe UI" w:eastAsia="宋体" w:hAnsi="Segoe UI" w:cs="Segoe UI" w:hint="eastAsia"/>
+          <w:color w:val="00B050"/>
+          <w:kern w:val="0"/>
+          <w:szCs w:val="21"/>
+          <w:u w:val="single"/>
+        </w:rPr>
+        <w:t>Va</w:t>
+      </w:r>
+      <w:r>
+        <w:rPr>
+          <w:rFonts w:ascii="Segoe UI" w:eastAsia="宋体" w:hAnsi="Segoe UI" w:cs="Segoe UI"/>
+          <w:color w:val="00B050"/>
+          <w:kern w:val="0"/>
+          <w:szCs w:val="21"/>
+          <w:u w:val="single"/>
+        </w:rPr>
+        <w:t>sDolly.jar</w:t>
+      </w:r>
+      <w:r>
+        <w:rPr>
+          <w:rFonts w:ascii="Segoe UI" w:eastAsia="宋体" w:hAnsi="Segoe UI" w:cs="Segoe UI"/>
+          <w:color w:val="00B050"/>
+          <w:kern w:val="0"/>
+          <w:szCs w:val="21"/>
+          <w:u w:val="single"/>
+        </w:rPr>
+        <w:t>是否更新</w:t>
+      </w:r>
+      <w:r>
+        <w:rPr>
+          <w:rFonts w:ascii="Segoe UI" w:eastAsia="宋体" w:hAnsi="Segoe UI" w:cs="Segoe UI" w:hint="eastAsia"/>
+          <w:color w:val="00B050"/>
+          <w:kern w:val="0"/>
+          <w:szCs w:val="21"/>
+          <w:u w:val="single"/>
+        </w:rPr>
+        <w:t>：</w:t>
+      </w:r>
+      <w:r>
+        <w:rPr>
+          <w:rFonts w:ascii="Segoe UI" w:eastAsia="宋体" w:hAnsi="Segoe UI" w:cs="Segoe UI"/>
+          <w:color w:val="00B050"/>
+          <w:kern w:val="0"/>
+          <w:szCs w:val="21"/>
+          <w:u w:val="single"/>
+        </w:rPr>
+        <w:t>https://github.com/Tencent/VasDolly/tree/master/command/jar</w:t>
+      </w:r>
+      <w:bookmarkStart w:id="0" w:name="_GoBack"/>
+      <w:bookmarkEnd w:id="0"/>
     </w:p>
     <w:p>
       <w:pPr>
@@ -289,8 +385,6 @@
           <w:szCs w:val="36"/>
         </w:rPr>
       </w:pPr>
-      <w:bookmarkStart w:id="0" w:name="_GoBack"/>
-      <w:bookmarkEnd w:id="0"/>
     </w:p>
     <w:p>
       <w:pPr>
@@ -611,7 +705,7 @@
         <w:shd w:val="clear" w:color="auto" w:fill="FFFFFF"/>
         <w:jc w:val="left"/>
         <w:rPr>
-          <w:rFonts w:ascii="Segoe UI" w:eastAsia="宋体" w:hAnsi="Segoe UI" w:cs="Segoe UI" w:hint="eastAsia"/>
+          <w:rFonts w:ascii="Segoe UI" w:eastAsia="宋体" w:hAnsi="Segoe UI" w:cs="Segoe UI"/>
           <w:color w:val="24292E"/>
           <w:kern w:val="0"/>
           <w:sz w:val="24"/>
@@ -1176,6 +1270,7 @@
           <w:sz w:val="20"/>
           <w:szCs w:val="20"/>
         </w:rPr>
+        <w:lastRenderedPageBreak/>
         <w:t xml:space="preserve">java </w:t>
       </w:r>
       <w:r>
@@ -1346,7 +1441,6 @@
           <w:sz w:val="30"/>
           <w:szCs w:val="30"/>
         </w:rPr>
-        <w:lastRenderedPageBreak/>
         <w:t>删除指定</w:t>
       </w:r>
       <w:r>
@@ -3101,13 +3195,7 @@
       </w:r>
     </w:p>
     <w:p/>
-    <w:p>
-      <w:pPr>
-        <w:rPr>
-          <w:rFonts w:hint="eastAsia"/>
-        </w:rPr>
-      </w:pPr>
-    </w:p>
+    <w:p/>
     <w:sectPr>
       <w:pgSz w:w="11906" w:h="16838"/>
       <w:pgMar w:top="1440" w:right="1800" w:bottom="1440" w:left="1800" w:header="851" w:footer="992" w:gutter="0"/>
